--- a/submission/28977_2_rel_ms_0_sq6wpg.docx
+++ b/submission/28977_2_rel_ms_0_sq6wpg.docx
@@ -3494,8 +3494,6 @@
               </w:rPr>
               <w:t>Checked.</w:t>
             </w:r>
-            <w:bookmarkStart w:id="0" w:name="_GoBack"/>
-            <w:bookmarkEnd w:id="0"/>
           </w:p>
         </w:tc>
       </w:tr>
@@ -5472,12 +5470,62 @@
           <w:p>
             <w:pPr>
               <w:rPr>
-                <w:b/>
                 <w:bCs/>
                 <w:sz w:val="16"/>
                 <w:szCs w:val="16"/>
               </w:rPr>
             </w:pPr>
+            <w:r>
+              <w:rPr>
+                <w:bCs/>
+                <w:sz w:val="16"/>
+                <w:szCs w:val="16"/>
+              </w:rPr>
+              <w:t xml:space="preserve">“Points represent Average Marginal Component Effect and bars 95\% </w:t>
+            </w:r>
+            <w:proofErr w:type="gramStart"/>
+            <w:r>
+              <w:rPr>
+                <w:bCs/>
+                <w:sz w:val="16"/>
+                <w:szCs w:val="16"/>
+              </w:rPr>
+              <w:t>C.I.</w:t>
+            </w:r>
+            <w:proofErr w:type="gramEnd"/>
+            <w:r>
+              <w:rPr>
+                <w:bCs/>
+                <w:sz w:val="16"/>
+                <w:szCs w:val="16"/>
+              </w:rPr>
+              <w:t>” added to the legends</w:t>
+            </w:r>
+            <w:r>
+              <w:rPr>
+                <w:bCs/>
+                <w:sz w:val="16"/>
+                <w:szCs w:val="16"/>
+              </w:rPr>
+              <w:t xml:space="preserve"> of these </w:t>
+            </w:r>
+            <w:r>
+              <w:rPr>
+                <w:bCs/>
+                <w:i/>
+                <w:sz w:val="16"/>
+                <w:szCs w:val="16"/>
+              </w:rPr>
+              <w:t>figures</w:t>
+            </w:r>
+            <w:r>
+              <w:rPr>
+                <w:bCs/>
+                <w:sz w:val="16"/>
+                <w:szCs w:val="16"/>
+              </w:rPr>
+              <w:t>.</w:t>
+            </w:r>
           </w:p>
         </w:tc>
       </w:tr>
@@ -5814,12 +5862,19 @@
           <w:p>
             <w:pPr>
               <w:rPr>
-                <w:b/>
                 <w:bCs/>
                 <w:sz w:val="16"/>
                 <w:szCs w:val="16"/>
               </w:rPr>
             </w:pPr>
+            <w:r>
+              <w:rPr>
+                <w:bCs/>
+                <w:sz w:val="16"/>
+                <w:szCs w:val="16"/>
+              </w:rPr>
+              <w:t>Checked (see above).</w:t>
+            </w:r>
           </w:p>
         </w:tc>
       </w:tr>
@@ -5986,8 +6041,10 @@
                 <w:sz w:val="16"/>
                 <w:szCs w:val="16"/>
               </w:rPr>
-              <w:t xml:space="preserve">Please indicate the statistical test used for data analysis and where appropriate, please specify whether it was one-sided or two-sided and whether adjustments were made for multiple comparisons, in the legend(s) of table(s) 1; 2 and extended data table(s) S1-S2; S5; S7; S8; S11; S12; S13; S16; S17; S18. </w:t>
-            </w:r>
+              <w:t>Please indicate the statistical test used for data analysis and where appropriate, please specify whether it was one-sided or two-sided and whether adjustments were made for multiple comparisons, in the legend(s) of table(s) 1; 2 and extended data table(s) S1-S2; S5; S7; S8; S11; S12</w:t>
+            </w:r>
+            <w:bookmarkStart w:id="0" w:name="_GoBack"/>
+            <w:bookmarkEnd w:id="0"/>
             <w:r>
               <w:rPr>
                 <w:b/>
@@ -5995,7 +6052,7 @@
                 <w:sz w:val="16"/>
                 <w:szCs w:val="16"/>
               </w:rPr>
-              <w:br/>
+              <w:t xml:space="preserve">; S13; S16; S17; S18. </w:t>
             </w:r>
             <w:r>
               <w:rPr>
@@ -6005,7 +6062,6 @@
                 <w:szCs w:val="16"/>
               </w:rPr>
               <w:br/>
-              <w:t>Please note that the exact p value should be provided, when possible, in the legend(s) of table(s) 1; 2 and extended data table(s) S1-S5; S7; S8; S11; S12; S13; S16; S17; S18.</w:t>
             </w:r>
             <w:r>
               <w:rPr>
@@ -6015,6 +6071,7 @@
                 <w:szCs w:val="16"/>
               </w:rPr>
               <w:br/>
+              <w:t>Please note that the exact p value should be provided, when possible, in the legend(s) of table(s) 1; 2 and extended data table(s) S1-S5; S7; S8; S11; S12; S13; S16; S17; S18.</w:t>
             </w:r>
             <w:r>
               <w:rPr>
@@ -6024,36 +6081,94 @@
                 <w:szCs w:val="16"/>
               </w:rPr>
               <w:br/>
-              <w:t>Please indicate what */ **/ ***/ **** represents; if this represents p value(s), please indicate the statistical test used and where appropriate, specify whether it was one-sided or two-sided and whether adjustments were made for multiple comparisons and the exact p value in the legend(s) of extended data table(s) S3; S6; S14.</w:t>
-            </w:r>
-          </w:p>
-        </w:tc>
-        <w:tc>
-          <w:tcPr>
-            <w:tcW w:w="0" w:type="auto"/>
-            <w:tcBorders>
-              <w:bottom w:val="single" w:sz="6" w:space="0" w:color="000000"/>
-              <w:right w:val="single" w:sz="6" w:space="0" w:color="000000"/>
-            </w:tcBorders>
-            <w:tcMar>
-              <w:top w:w="30" w:type="dxa"/>
-              <w:left w:w="45" w:type="dxa"/>
-              <w:bottom w:w="30" w:type="dxa"/>
-              <w:right w:w="45" w:type="dxa"/>
-            </w:tcMar>
-            <w:vAlign w:val="bottom"/>
-            <w:hideMark/>
-          </w:tcPr>
-          <w:p>
-            <w:pPr>
-              <w:spacing w:after="240"/>
+            </w:r>
+            <w:r>
               <w:rPr>
                 <w:b/>
                 <w:bCs/>
                 <w:sz w:val="16"/>
                 <w:szCs w:val="16"/>
               </w:rPr>
-            </w:pPr>
+              <w:br/>
+              <w:t>Please indicate what */ **/ ***/ **** represents; if this represents p value(s), please indicate the statistical test used and where appropriate, specify whether it was one-sided or two-sided and whether adjustments were made for multiple comparisons and the exact p value in the legend(s) of extended data table(s) S3; S6; S14.</w:t>
+            </w:r>
+          </w:p>
+        </w:tc>
+        <w:tc>
+          <w:tcPr>
+            <w:tcW w:w="0" w:type="auto"/>
+            <w:tcBorders>
+              <w:bottom w:val="single" w:sz="6" w:space="0" w:color="000000"/>
+              <w:right w:val="single" w:sz="6" w:space="0" w:color="000000"/>
+            </w:tcBorders>
+            <w:tcMar>
+              <w:top w:w="30" w:type="dxa"/>
+              <w:left w:w="45" w:type="dxa"/>
+              <w:bottom w:w="30" w:type="dxa"/>
+              <w:right w:w="45" w:type="dxa"/>
+            </w:tcMar>
+            <w:vAlign w:val="bottom"/>
+            <w:hideMark/>
+          </w:tcPr>
+          <w:p>
+            <w:pPr>
+              <w:spacing w:after="240"/>
+              <w:rPr>
+                <w:b/>
+                <w:bCs/>
+                <w:sz w:val="16"/>
+                <w:szCs w:val="16"/>
+              </w:rPr>
+            </w:pPr>
+            <w:r>
+              <w:rPr>
+                <w:b/>
+                <w:bCs/>
+                <w:sz w:val="16"/>
+                <w:szCs w:val="16"/>
+              </w:rPr>
+              <w:t xml:space="preserve">NB: Tables </w:t>
+            </w:r>
+            <w:proofErr w:type="gramStart"/>
+            <w:r>
+              <w:rPr>
+                <w:b/>
+                <w:bCs/>
+                <w:sz w:val="16"/>
+                <w:szCs w:val="16"/>
+              </w:rPr>
+              <w:t>have been renamed</w:t>
+            </w:r>
+            <w:proofErr w:type="gramEnd"/>
+            <w:r>
+              <w:rPr>
+                <w:b/>
+                <w:bCs/>
+                <w:sz w:val="16"/>
+                <w:szCs w:val="16"/>
+              </w:rPr>
+              <w:t xml:space="preserve">. Tables S1-S2 are now ED1-ED2 and Tables </w:t>
+            </w:r>
+            <w:proofErr w:type="gramStart"/>
+            <w:r>
+              <w:rPr>
+                <w:b/>
+                <w:bCs/>
+                <w:sz w:val="16"/>
+                <w:szCs w:val="16"/>
+              </w:rPr>
+              <w:t>S{</w:t>
+            </w:r>
+            <w:proofErr w:type="gramEnd"/>
+            <w:r>
+              <w:rPr>
+                <w:b/>
+                <w:bCs/>
+                <w:sz w:val="16"/>
+                <w:szCs w:val="16"/>
+              </w:rPr>
+              <w:t>n} is now S{n-3}.</w:t>
+            </w:r>
           </w:p>
         </w:tc>
       </w:tr>

--- a/submission/28977_2_rel_ms_0_sq6wpg.docx
+++ b/submission/28977_2_rel_ms_0_sq6wpg.docx
@@ -4535,23 +4535,7 @@
                 <w:sz w:val="16"/>
                 <w:szCs w:val="16"/>
               </w:rPr>
-              <w:t>Pre-</w:t>
-            </w:r>
-            <w:proofErr w:type="spellStart"/>
-            <w:r>
-              <w:rPr>
-                <w:sz w:val="16"/>
-                <w:szCs w:val="16"/>
-              </w:rPr>
-              <w:t>registeration</w:t>
-            </w:r>
-            <w:proofErr w:type="spellEnd"/>
-            <w:r>
-              <w:rPr>
-                <w:sz w:val="16"/>
-                <w:szCs w:val="16"/>
-              </w:rPr>
-              <w:t xml:space="preserve"> deviation: Authors followed their pre-registration plan. They noted and updated the plan in stratified sampling due to the feasibility of multiple quota </w:t>
+              <w:t xml:space="preserve">Pre-registeration deviation: Authors followed their pre-registration plan. They noted and updated the plan in stratified sampling due to the feasibility of multiple quota </w:t>
             </w:r>
             <w:proofErr w:type="spellStart"/>
             <w:r>
@@ -6041,18 +6025,7 @@
                 <w:sz w:val="16"/>
                 <w:szCs w:val="16"/>
               </w:rPr>
-              <w:t>Please indicate the statistical test used for data analysis and where appropriate, please specify whether it was one-sided or two-sided and whether adjustments were made for multiple comparisons, in the legend(s) of table(s) 1; 2 and extended data table(s) S1-S2; S5; S7; S8; S11; S12</w:t>
-            </w:r>
-            <w:bookmarkStart w:id="0" w:name="_GoBack"/>
-            <w:bookmarkEnd w:id="0"/>
-            <w:r>
-              <w:rPr>
-                <w:b/>
-                <w:bCs/>
-                <w:sz w:val="16"/>
-                <w:szCs w:val="16"/>
-              </w:rPr>
-              <w:t xml:space="preserve">; S13; S16; S17; S18. </w:t>
+              <w:t xml:space="preserve">Please indicate the statistical test used for data analysis and where appropriate, please specify whether it was one-sided or two-sided and whether adjustments were made for multiple comparisons, in the legend(s) of table(s) 1; 2 and extended data table(s) S1-S2; S5; S7; S8; S11; S12; S13; S16; S17; S18. </w:t>
             </w:r>
             <w:r>
               <w:rPr>
@@ -6575,7 +6548,16 @@
                 <w:sz w:val="16"/>
                 <w:szCs w:val="16"/>
               </w:rPr>
-              <w:t xml:space="preserve"> at the end of the article file, may be up to 350 words, and must refer to all panels. Figures </w:t>
+              <w:t xml:space="preserve"> at the end of the article file, may be up to 350 words, and must re</w:t>
+            </w:r>
+            <w:bookmarkStart w:id="0" w:name="_GoBack"/>
+            <w:bookmarkEnd w:id="0"/>
+            <w:r>
+              <w:rPr>
+                <w:sz w:val="16"/>
+                <w:szCs w:val="16"/>
+              </w:rPr>
+              <w:t xml:space="preserve">fer to all panels. Figures </w:t>
             </w:r>
             <w:proofErr w:type="gramStart"/>
             <w:r>
@@ -11883,12 +11865,10 @@
             </w:pPr>
             <w:r>
               <w:rPr>
-                <w:color w:val="1155CC"/>
-                <w:sz w:val="16"/>
-                <w:szCs w:val="16"/>
-                <w:u w:val="single"/>
-              </w:rPr>
-              <w:t>TODO</w:t>
+                <w:sz w:val="16"/>
+                <w:szCs w:val="16"/>
+              </w:rPr>
+              <w:t>Checked.</w:t>
             </w:r>
           </w:p>
         </w:tc>

--- a/submission/28977_2_rel_ms_0_sq6wpg.docx
+++ b/submission/28977_2_rel_ms_0_sq6wpg.docx
@@ -708,23 +708,7 @@
                 <w:szCs w:val="16"/>
               </w:rPr>
               <w:br/>
-              <w:t xml:space="preserve">Please update reference </w:t>
-            </w:r>
-            <w:proofErr w:type="gramStart"/>
-            <w:r>
-              <w:rPr>
-                <w:sz w:val="16"/>
-                <w:szCs w:val="16"/>
-              </w:rPr>
-              <w:t>6 which</w:t>
-            </w:r>
-            <w:proofErr w:type="gramEnd"/>
-            <w:r>
-              <w:rPr>
-                <w:sz w:val="16"/>
-                <w:szCs w:val="16"/>
-              </w:rPr>
-              <w:t xml:space="preserve"> has been published in </w:t>
+              <w:t xml:space="preserve">Please update reference 6 which has been published in </w:t>
             </w:r>
             <w:r>
               <w:rPr>
@@ -773,54 +757,22 @@
                 <w:sz w:val="16"/>
                 <w:szCs w:val="16"/>
               </w:rPr>
-              <w:t xml:space="preserve">Remaining reviewer requests </w:t>
-            </w:r>
-            <w:proofErr w:type="gramStart"/>
-            <w:r>
-              <w:rPr>
-                <w:sz w:val="16"/>
-                <w:szCs w:val="16"/>
-              </w:rPr>
-              <w:t>have been addressed</w:t>
-            </w:r>
-            <w:proofErr w:type="gramEnd"/>
-            <w:r>
-              <w:rPr>
-                <w:sz w:val="16"/>
-                <w:szCs w:val="16"/>
-              </w:rPr>
-              <w:t xml:space="preserve">, cf. response letter. </w:t>
-            </w:r>
-          </w:p>
-          <w:p>
-            <w:pPr>
-              <w:rPr>
-                <w:sz w:val="16"/>
-                <w:szCs w:val="16"/>
-              </w:rPr>
-            </w:pPr>
-            <w:r>
-              <w:rPr>
-                <w:sz w:val="16"/>
-                <w:szCs w:val="16"/>
-              </w:rPr>
-              <w:t xml:space="preserve">Reference 6 </w:t>
-            </w:r>
-            <w:proofErr w:type="gramStart"/>
-            <w:r>
-              <w:rPr>
-                <w:sz w:val="16"/>
-                <w:szCs w:val="16"/>
-              </w:rPr>
-              <w:t>has been updated</w:t>
-            </w:r>
-            <w:proofErr w:type="gramEnd"/>
-            <w:r>
-              <w:rPr>
-                <w:sz w:val="16"/>
-                <w:szCs w:val="16"/>
-              </w:rPr>
-              <w:t>.</w:t>
+              <w:t xml:space="preserve">Remaining reviewer requests have been addressed, cf. response letter. </w:t>
+            </w:r>
+          </w:p>
+          <w:p>
+            <w:pPr>
+              <w:rPr>
+                <w:sz w:val="16"/>
+                <w:szCs w:val="16"/>
+              </w:rPr>
+            </w:pPr>
+            <w:r>
+              <w:rPr>
+                <w:sz w:val="16"/>
+                <w:szCs w:val="16"/>
+              </w:rPr>
+              <w:t>Reference 6 has been updated.</w:t>
             </w:r>
           </w:p>
         </w:tc>
@@ -1125,17 +1077,8 @@
                 <w:sz w:val="16"/>
                 <w:szCs w:val="16"/>
               </w:rPr>
-              <w:t>We would like to propose a revised title to comply with our formatting requirements and improve the accessibility of your work</w:t>
-            </w:r>
-            <w:proofErr w:type="gramStart"/>
-            <w:r>
-              <w:rPr>
-                <w:sz w:val="16"/>
-                <w:szCs w:val="16"/>
-              </w:rPr>
-              <w:t>:</w:t>
-            </w:r>
-            <w:proofErr w:type="gramEnd"/>
+              <w:t>We would like to propose a revised title to comply with our formatting requirements and improve the accessibility of your work:</w:t>
+            </w:r>
             <w:r>
               <w:rPr>
                 <w:sz w:val="16"/>
@@ -1174,23 +1117,7 @@
                 <w:szCs w:val="16"/>
               </w:rPr>
               <w:br/>
-              <w:t xml:space="preserve">Please edit the title in your manuscript files accordingly. Note that further minor changes </w:t>
-            </w:r>
-            <w:proofErr w:type="gramStart"/>
-            <w:r>
-              <w:rPr>
-                <w:sz w:val="16"/>
-                <w:szCs w:val="16"/>
-              </w:rPr>
-              <w:t>may be made</w:t>
-            </w:r>
-            <w:proofErr w:type="gramEnd"/>
-            <w:r>
-              <w:rPr>
-                <w:sz w:val="16"/>
-                <w:szCs w:val="16"/>
-              </w:rPr>
-              <w:t xml:space="preserve"> during the production process, and you will be able to check these in the proofs.</w:t>
+              <w:t>Please edit the title in your manuscript files accordingly. Note that further minor changes may be made during the production process, and you will be able to check these in the proofs.</w:t>
             </w:r>
           </w:p>
         </w:tc>
@@ -1614,39 +1541,7 @@
                 <w:sz w:val="16"/>
                 <w:szCs w:val="16"/>
               </w:rPr>
-              <w:t xml:space="preserve">We ask that you consult with your coauthors to ensure that all names, affiliations, and titles </w:t>
-            </w:r>
-            <w:proofErr w:type="gramStart"/>
-            <w:r>
-              <w:rPr>
-                <w:sz w:val="16"/>
-                <w:szCs w:val="16"/>
-              </w:rPr>
-              <w:t>are represented</w:t>
-            </w:r>
-            <w:proofErr w:type="gramEnd"/>
-            <w:r>
-              <w:rPr>
-                <w:sz w:val="16"/>
-                <w:szCs w:val="16"/>
-              </w:rPr>
-              <w:t xml:space="preserve"> correctly. Note that if any authors </w:t>
-            </w:r>
-            <w:proofErr w:type="gramStart"/>
-            <w:r>
-              <w:rPr>
-                <w:sz w:val="16"/>
-                <w:szCs w:val="16"/>
-              </w:rPr>
-              <w:t>are added or removed after this point</w:t>
-            </w:r>
-            <w:proofErr w:type="gramEnd"/>
-            <w:r>
-              <w:rPr>
-                <w:sz w:val="16"/>
-                <w:szCs w:val="16"/>
-              </w:rPr>
-              <w:t xml:space="preserve"> then all authors will be requested to provide approval documentation that could potentially delay the production of your paper.</w:t>
+              <w:t>We ask that you consult with your coauthors to ensure that all names, affiliations, and titles are represented correctly. Note that if any authors are added or removed after this point then all authors will be requested to provide approval documentation that could potentially delay the production of your paper.</w:t>
             </w:r>
           </w:p>
         </w:tc>
@@ -1983,23 +1878,7 @@
                 <w:sz w:val="16"/>
                 <w:szCs w:val="16"/>
               </w:rPr>
-              <w:t xml:space="preserve">We can accommodate up to 8 display items (Figures or Tables) in the main article and up to 10 Extended Data figures, which </w:t>
-            </w:r>
-            <w:proofErr w:type="gramStart"/>
-            <w:r>
-              <w:rPr>
-                <w:sz w:val="16"/>
-                <w:szCs w:val="16"/>
-              </w:rPr>
-              <w:t>will be integrated</w:t>
-            </w:r>
-            <w:proofErr w:type="gramEnd"/>
-            <w:r>
-              <w:rPr>
-                <w:sz w:val="16"/>
-                <w:szCs w:val="16"/>
-              </w:rPr>
-              <w:t xml:space="preserve"> into the full-text HTML version of your paper and will be appended to the online PDF. </w:t>
+              <w:t xml:space="preserve">We can accommodate up to 8 display items (Figures or Tables) in the main article and up to 10 Extended Data figures, which will be integrated into the full-text HTML version of your paper and will be appended to the online PDF. </w:t>
             </w:r>
             <w:r>
               <w:rPr>
@@ -2014,23 +1893,7 @@
                 <w:szCs w:val="16"/>
               </w:rPr>
               <w:br/>
-              <w:t xml:space="preserve">Each Extended Data item </w:t>
-            </w:r>
-            <w:proofErr w:type="gramStart"/>
-            <w:r>
-              <w:rPr>
-                <w:sz w:val="16"/>
-                <w:szCs w:val="16"/>
-              </w:rPr>
-              <w:t>must be cited</w:t>
-            </w:r>
-            <w:proofErr w:type="gramEnd"/>
-            <w:r>
-              <w:rPr>
-                <w:sz w:val="16"/>
-                <w:szCs w:val="16"/>
-              </w:rPr>
-              <w:t xml:space="preserve"> in order in the main text. Each Figure, Table and Extended Data figure must fit easily within an A4 page (210 x 297 mm). Please ensure that the number and size of your Figures, Tables and Extended Data figures fulfil these requirements to avoid any delay in the acceptance of your article.</w:t>
+              <w:t>Each Extended Data item must be cited in order in the main text. Each Figure, Table and Extended Data figure must fit easily within an A4 page (210 x 297 mm). Please ensure that the number and size of your Figures, Tables and Extended Data figures fulfil these requirements to avoid any delay in the acceptance of your article.</w:t>
             </w:r>
           </w:p>
         </w:tc>
@@ -2902,23 +2765,7 @@
                 <w:sz w:val="16"/>
                 <w:szCs w:val="16"/>
               </w:rPr>
-              <w:t xml:space="preserve">While preprints </w:t>
-            </w:r>
-            <w:proofErr w:type="gramStart"/>
-            <w:r>
-              <w:rPr>
-                <w:sz w:val="16"/>
-                <w:szCs w:val="16"/>
-              </w:rPr>
-              <w:t>may be cited in the reference list, unpublished meeting abstracts, personal communications and manuscripts under consideration (and not formally accepted)</w:t>
-            </w:r>
-            <w:proofErr w:type="gramEnd"/>
-            <w:r>
-              <w:rPr>
-                <w:sz w:val="16"/>
-                <w:szCs w:val="16"/>
-              </w:rPr>
-              <w:t xml:space="preserve"> may be cited only internally within the text and should not be added to the reference list. Please provide names of all authors of unpublished data. If you cite personal communications or unpublished data of any individuals who are not authors of your manuscript, you must supply copies of written permission from the primary investigator of each group cited.</w:t>
+              <w:t>While preprints may be cited in the reference list, unpublished meeting abstracts, personal communications and manuscripts under consideration (and not formally accepted) may be cited only internally within the text and should not be added to the reference list. Please provide names of all authors of unpublished data. If you cite personal communications or unpublished data of any individuals who are not authors of your manuscript, you must supply copies of written permission from the primary investigator of each group cited.</w:t>
             </w:r>
           </w:p>
         </w:tc>
@@ -3012,23 +2859,7 @@
                 <w:sz w:val="16"/>
                 <w:szCs w:val="16"/>
               </w:rPr>
-              <w:t xml:space="preserve">We do not allow statements based on data that are not present in the manuscript or unpublished. Please include all the data that </w:t>
-            </w:r>
-            <w:proofErr w:type="gramStart"/>
-            <w:r>
-              <w:rPr>
-                <w:sz w:val="16"/>
-                <w:szCs w:val="16"/>
-              </w:rPr>
-              <w:t>are not shown</w:t>
-            </w:r>
-            <w:proofErr w:type="gramEnd"/>
-            <w:r>
-              <w:rPr>
-                <w:sz w:val="16"/>
-                <w:szCs w:val="16"/>
-              </w:rPr>
-              <w:t xml:space="preserve"> or remove the statements referring to these data.</w:t>
+              <w:t>We do not allow statements based on data that are not present in the manuscript or unpublished. Please include all the data that are not shown or remove the statements referring to these data.</w:t>
             </w:r>
           </w:p>
         </w:tc>
@@ -3350,23 +3181,7 @@
                 <w:sz w:val="16"/>
                 <w:szCs w:val="16"/>
               </w:rPr>
-              <w:t xml:space="preserve">All statements or interpretations of your results </w:t>
-            </w:r>
-            <w:proofErr w:type="gramStart"/>
-            <w:r>
-              <w:rPr>
-                <w:sz w:val="16"/>
-                <w:szCs w:val="16"/>
-              </w:rPr>
-              <w:t>must be supported</w:t>
-            </w:r>
-            <w:proofErr w:type="gramEnd"/>
-            <w:r>
-              <w:rPr>
-                <w:sz w:val="16"/>
-                <w:szCs w:val="16"/>
-              </w:rPr>
-              <w:t xml:space="preserve"> by appropriate, fully reported statistics. Please see details below:</w:t>
+              <w:t>All statements or interpretations of your results must be supported by appropriate, fully reported statistics. Please see details below:</w:t>
             </w:r>
           </w:p>
         </w:tc>
@@ -3554,15 +3369,7 @@
                 <w:sz w:val="16"/>
                 <w:szCs w:val="16"/>
               </w:rPr>
-              <w:t xml:space="preserve">Please add statistical results for key findings in the main text. </w:t>
-            </w:r>
-            <w:proofErr w:type="gramStart"/>
-            <w:r>
-              <w:rPr>
-                <w:sz w:val="16"/>
-                <w:szCs w:val="16"/>
-              </w:rPr>
-              <w:t>As examples:</w:t>
+              <w:t>Please add statistical results for key findings in the main text. As examples:</w:t>
             </w:r>
             <w:r>
               <w:rPr>
@@ -3600,31 +3407,7 @@
                 <w:szCs w:val="16"/>
               </w:rPr>
               <w:br/>
-              <w:t>Petition: we find no significant difference between the support in the petitions and the simple questions (GCS: −.02, t(3,044)=1.0, p=.30, 95% CI=[−.05, .02]; NR: −.01, t(2,952)=.3, p=.76, 95% CI=[−.04, .03]).</w:t>
-            </w:r>
-            <w:proofErr w:type="gramEnd"/>
-            <w:r>
-              <w:rPr>
-                <w:sz w:val="16"/>
-                <w:szCs w:val="16"/>
-              </w:rPr>
-              <w:t xml:space="preserve"> In </w:t>
-            </w:r>
-            <w:proofErr w:type="gramStart"/>
-            <w:r>
-              <w:rPr>
-                <w:sz w:val="16"/>
-                <w:szCs w:val="16"/>
-              </w:rPr>
-              <w:t>Europe, ...</w:t>
-            </w:r>
-            <w:proofErr w:type="gramEnd"/>
-            <w:r>
-              <w:rPr>
-                <w:sz w:val="16"/>
-                <w:szCs w:val="16"/>
-              </w:rPr>
-              <w:t xml:space="preserve"> </w:t>
+              <w:t xml:space="preserve">Petition: we find no significant difference between the support in the petitions and the simple questions (GCS: −.02, t(3,044)=1.0, p=.30, 95% CI=[−.05, .02]; NR: −.01, t(2,952)=.3, p=.76, 95% CI=[−.04, .03]). In Europe, ... </w:t>
             </w:r>
             <w:r>
               <w:rPr>
@@ -3783,7 +3566,6 @@
                 <w:lang w:val="fr-FR"/>
               </w:rPr>
             </w:pPr>
-            <w:proofErr w:type="gramStart"/>
             <w:r>
               <w:rPr>
                 <w:sz w:val="16"/>
@@ -3798,16 +3580,7 @@
                 <w:szCs w:val="16"/>
                 <w:lang w:val="fr-FR"/>
               </w:rPr>
-              <w:t>(</w:t>
-            </w:r>
-            <w:proofErr w:type="gramEnd"/>
-            <w:r>
-              <w:rPr>
-                <w:sz w:val="16"/>
-                <w:szCs w:val="16"/>
-                <w:lang w:val="fr-FR"/>
-              </w:rPr>
-              <w:t xml:space="preserve">GCS: t(3,044)=1.0, p=.30, </w:t>
+              <w:t xml:space="preserve">(GCS: t(3,044)=1.0, p=.30, </w:t>
             </w:r>
             <w:proofErr w:type="spellStart"/>
             <w:r>
@@ -3972,23 +3745,7 @@
                 <w:sz w:val="16"/>
                 <w:szCs w:val="16"/>
               </w:rPr>
-              <w:t xml:space="preserve">P values should be exact and reported to the third decimal. The smallest P value that </w:t>
-            </w:r>
-            <w:proofErr w:type="gramStart"/>
-            <w:r>
-              <w:rPr>
-                <w:sz w:val="16"/>
-                <w:szCs w:val="16"/>
-              </w:rPr>
-              <w:t>should be reported</w:t>
-            </w:r>
-            <w:proofErr w:type="gramEnd"/>
-            <w:r>
-              <w:rPr>
-                <w:sz w:val="16"/>
-                <w:szCs w:val="16"/>
-              </w:rPr>
-              <w:t xml:space="preserve"> is P &lt; 0.001. </w:t>
+              <w:t xml:space="preserve">P values should be exact and reported to the third decimal. The smallest P value that should be reported is P &lt; 0.001. </w:t>
             </w:r>
           </w:p>
         </w:tc>
@@ -4082,23 +3839,7 @@
                 <w:sz w:val="16"/>
                 <w:szCs w:val="16"/>
               </w:rPr>
-              <w:t xml:space="preserve">For each relevant statistical test, please specify whether the test is one- or two-tailed. Note that we only allow the use of one-tailed tests for research that was preregistered. Unless you preregistered your work, two-tailed tests </w:t>
-            </w:r>
-            <w:proofErr w:type="gramStart"/>
-            <w:r>
-              <w:rPr>
-                <w:sz w:val="16"/>
-                <w:szCs w:val="16"/>
-              </w:rPr>
-              <w:t>must be reported</w:t>
-            </w:r>
-            <w:proofErr w:type="gramEnd"/>
-            <w:r>
-              <w:rPr>
-                <w:sz w:val="16"/>
-                <w:szCs w:val="16"/>
-              </w:rPr>
-              <w:t xml:space="preserve">. </w:t>
+              <w:t xml:space="preserve">For each relevant statistical test, please specify whether the test is one- or two-tailed. Note that we only allow the use of one-tailed tests for research that was preregistered. Unless you preregistered your work, two-tailed tests must be reported. </w:t>
             </w:r>
           </w:p>
         </w:tc>
@@ -4131,23 +3872,7 @@
                 <w:sz w:val="16"/>
                 <w:szCs w:val="16"/>
               </w:rPr>
-              <w:t xml:space="preserve">I added a paragraph on “Statistical tests” in the Method section </w:t>
-            </w:r>
-            <w:proofErr w:type="gramStart"/>
-            <w:r>
-              <w:rPr>
-                <w:sz w:val="16"/>
-                <w:szCs w:val="16"/>
-              </w:rPr>
-              <w:t>stating that</w:t>
-            </w:r>
-            <w:proofErr w:type="gramEnd"/>
-            <w:r>
-              <w:rPr>
-                <w:sz w:val="16"/>
-                <w:szCs w:val="16"/>
-              </w:rPr>
-              <w:t xml:space="preserve"> “</w:t>
+              <w:t>I added a paragraph on “Statistical tests” in the Method section stating that “</w:t>
             </w:r>
             <w:r>
               <w:rPr>
@@ -4317,23 +4042,7 @@
                 <w:sz w:val="16"/>
                 <w:szCs w:val="16"/>
               </w:rPr>
-              <w:t xml:space="preserve">Please remove the figure images from the main article file (they </w:t>
-            </w:r>
-            <w:proofErr w:type="gramStart"/>
-            <w:r>
-              <w:rPr>
-                <w:sz w:val="16"/>
-                <w:szCs w:val="16"/>
-              </w:rPr>
-              <w:t>should be submitted</w:t>
-            </w:r>
-            <w:proofErr w:type="gramEnd"/>
-            <w:r>
-              <w:rPr>
-                <w:sz w:val="16"/>
-                <w:szCs w:val="16"/>
-              </w:rPr>
-              <w:t xml:space="preserve"> separately as figure files - more information below). Figure legends/captions should remain in the main manuscript file, in a single section (as specified in the order of sections listed above). </w:t>
+              <w:t xml:space="preserve">Please remove the figure images from the main article file (they should be submitted separately as figure files - more information below). Figure legends/captions should remain in the main manuscript file, in a single section (as specified in the order of sections listed above). </w:t>
             </w:r>
           </w:p>
         </w:tc>
@@ -4678,8 +4387,10 @@
                 <w:sz w:val="16"/>
                 <w:szCs w:val="16"/>
               </w:rPr>
-              <w:t>TODO!</w:t>
-            </w:r>
+              <w:t>Done.</w:t>
+            </w:r>
+            <w:bookmarkStart w:id="0" w:name="_GoBack"/>
+            <w:bookmarkEnd w:id="0"/>
           </w:p>
         </w:tc>
       </w:tr>
@@ -5249,15 +4960,7 @@
                 <w:sz w:val="16"/>
                 <w:szCs w:val="16"/>
               </w:rPr>
-              <w:t xml:space="preserve">Wherever statistics have been derived (e.g. error bars, box plots, statistical significance) the legend needs to provide and define the n number (i.e. the sample size used to derive statistics) as a precise value (not a range). Samples </w:t>
-            </w:r>
-            <w:proofErr w:type="gramStart"/>
-            <w:r>
-              <w:rPr>
-                <w:sz w:val="16"/>
-                <w:szCs w:val="16"/>
-              </w:rPr>
-              <w:t xml:space="preserve">should be </w:t>
+              <w:t xml:space="preserve">Wherever statistics have been derived (e.g. error bars, box plots, statistical significance) the legend needs to provide and define the n number (i.e. the sample size used to derive statistics) as a precise value (not a range). Samples should be </w:t>
             </w:r>
             <w:r>
               <w:rPr>
@@ -5265,63 +4968,7 @@
                 <w:szCs w:val="16"/>
               </w:rPr>
               <w:lastRenderedPageBreak/>
-              <w:t>unambiguously described</w:t>
-            </w:r>
-            <w:proofErr w:type="gramEnd"/>
-            <w:r>
-              <w:rPr>
-                <w:sz w:val="16"/>
-                <w:szCs w:val="16"/>
-              </w:rPr>
-              <w:t xml:space="preserve">, including a clear definition of the unit of study. In studies using model organisms, cell lines, primary cell cultures, plants or </w:t>
-            </w:r>
-            <w:proofErr w:type="gramStart"/>
-            <w:r>
-              <w:rPr>
-                <w:sz w:val="16"/>
-                <w:szCs w:val="16"/>
-              </w:rPr>
-              <w:t>micro-organisms</w:t>
-            </w:r>
-            <w:proofErr w:type="gramEnd"/>
-            <w:r>
-              <w:rPr>
-                <w:sz w:val="16"/>
-                <w:szCs w:val="16"/>
-              </w:rPr>
-              <w:t xml:space="preserve">, the unit of study is the smallest object that could be randomly and independently assigned to an intervention. The groups </w:t>
-            </w:r>
-            <w:proofErr w:type="gramStart"/>
-            <w:r>
-              <w:rPr>
-                <w:sz w:val="16"/>
-                <w:szCs w:val="16"/>
-              </w:rPr>
-              <w:t>being compared</w:t>
-            </w:r>
-            <w:proofErr w:type="gramEnd"/>
-            <w:r>
-              <w:rPr>
-                <w:sz w:val="16"/>
-                <w:szCs w:val="16"/>
-              </w:rPr>
-              <w:t xml:space="preserve">, including control groups, should be clearly defined. If no control group </w:t>
-            </w:r>
-            <w:proofErr w:type="gramStart"/>
-            <w:r>
-              <w:rPr>
-                <w:sz w:val="16"/>
-                <w:szCs w:val="16"/>
-              </w:rPr>
-              <w:t>has been used</w:t>
-            </w:r>
-            <w:proofErr w:type="gramEnd"/>
-            <w:r>
-              <w:rPr>
-                <w:sz w:val="16"/>
-                <w:szCs w:val="16"/>
-              </w:rPr>
-              <w:t>, the rationale for this should be stated.</w:t>
+              <w:t>unambiguously described, including a clear definition of the unit of study. In studies using model organisms, cell lines, primary cell cultures, plants or micro-organisms, the unit of study is the smallest object that could be randomly and independently assigned to an intervention. The groups being compared, including control groups, should be clearly defined. If no control group has been used, the rationale for this should be stated.</w:t>
             </w:r>
           </w:p>
         </w:tc>
@@ -5411,79 +5058,41 @@
                 <w:sz w:val="16"/>
                 <w:szCs w:val="16"/>
               </w:rPr>
-              <w:t>Please note that this information is missing in the legend(s) of extended data table(s) S2 a-e</w:t>
-            </w:r>
-            <w:proofErr w:type="gramStart"/>
-            <w:r>
-              <w:rPr>
-                <w:b/>
+              <w:t>Please note that this information is missing in the legend(s) of extended data table(s) S2 a-e; 16 a-c.</w:t>
+            </w:r>
+          </w:p>
+        </w:tc>
+        <w:tc>
+          <w:tcPr>
+            <w:tcW w:w="0" w:type="auto"/>
+            <w:tcBorders>
+              <w:bottom w:val="single" w:sz="6" w:space="0" w:color="000000"/>
+              <w:right w:val="single" w:sz="6" w:space="0" w:color="000000"/>
+            </w:tcBorders>
+            <w:tcMar>
+              <w:top w:w="30" w:type="dxa"/>
+              <w:left w:w="45" w:type="dxa"/>
+              <w:bottom w:w="30" w:type="dxa"/>
+              <w:right w:w="45" w:type="dxa"/>
+            </w:tcMar>
+            <w:vAlign w:val="bottom"/>
+            <w:hideMark/>
+          </w:tcPr>
+          <w:p>
+            <w:pPr>
+              <w:rPr>
                 <w:bCs/>
                 <w:sz w:val="16"/>
                 <w:szCs w:val="16"/>
               </w:rPr>
-              <w:t>;</w:t>
-            </w:r>
-            <w:proofErr w:type="gramEnd"/>
-            <w:r>
-              <w:rPr>
-                <w:b/>
+            </w:pPr>
+            <w:r>
+              <w:rPr>
                 <w:bCs/>
                 <w:sz w:val="16"/>
                 <w:szCs w:val="16"/>
               </w:rPr>
-              <w:t xml:space="preserve"> 16 a-c.</w:t>
-            </w:r>
-          </w:p>
-        </w:tc>
-        <w:tc>
-          <w:tcPr>
-            <w:tcW w:w="0" w:type="auto"/>
-            <w:tcBorders>
-              <w:bottom w:val="single" w:sz="6" w:space="0" w:color="000000"/>
-              <w:right w:val="single" w:sz="6" w:space="0" w:color="000000"/>
-            </w:tcBorders>
-            <w:tcMar>
-              <w:top w:w="30" w:type="dxa"/>
-              <w:left w:w="45" w:type="dxa"/>
-              <w:bottom w:w="30" w:type="dxa"/>
-              <w:right w:w="45" w:type="dxa"/>
-            </w:tcMar>
-            <w:vAlign w:val="bottom"/>
-            <w:hideMark/>
-          </w:tcPr>
-          <w:p>
-            <w:pPr>
-              <w:rPr>
-                <w:bCs/>
-                <w:sz w:val="16"/>
-                <w:szCs w:val="16"/>
-              </w:rPr>
-            </w:pPr>
-            <w:r>
-              <w:rPr>
-                <w:bCs/>
-                <w:sz w:val="16"/>
-                <w:szCs w:val="16"/>
-              </w:rPr>
-              <w:t xml:space="preserve">“Points represent Average Marginal Component Effect and bars 95\% </w:t>
-            </w:r>
-            <w:proofErr w:type="gramStart"/>
-            <w:r>
-              <w:rPr>
-                <w:bCs/>
-                <w:sz w:val="16"/>
-                <w:szCs w:val="16"/>
-              </w:rPr>
-              <w:t>C.I.</w:t>
-            </w:r>
-            <w:proofErr w:type="gramEnd"/>
-            <w:r>
-              <w:rPr>
-                <w:bCs/>
-                <w:sz w:val="16"/>
-                <w:szCs w:val="16"/>
-              </w:rPr>
-              <w:t>” added to the legends</w:t>
+              <w:t>“Points represent Average Marginal Component Effect and bars 95\% C.I.” added to the legends</w:t>
             </w:r>
             <w:r>
               <w:rPr>
@@ -5602,23 +5211,7 @@
                 <w:sz w:val="16"/>
                 <w:szCs w:val="16"/>
               </w:rPr>
-              <w:t xml:space="preserve">The data visualization does not show data distribution but error bars. They </w:t>
-            </w:r>
-            <w:proofErr w:type="gramStart"/>
-            <w:r>
-              <w:rPr>
-                <w:sz w:val="16"/>
-                <w:szCs w:val="16"/>
-              </w:rPr>
-              <w:t>have now been defined</w:t>
-            </w:r>
-            <w:proofErr w:type="gramEnd"/>
-            <w:r>
-              <w:rPr>
-                <w:sz w:val="16"/>
-                <w:szCs w:val="16"/>
-              </w:rPr>
-              <w:t xml:space="preserve"> in captions (see above).</w:t>
+              <w:t>The data visualization does not show data distribution but error bars. They have now been defined in captions (see above).</w:t>
             </w:r>
           </w:p>
         </w:tc>
@@ -5698,7 +5291,6 @@
               <w:t xml:space="preserve"> (e.g. mean, median). For example, the legends should state something along the lines of “Data are presented as mean values +/- SEM” as appropriate. All box plots need to be defined in the legends in terms of minima, maxima, </w:t>
             </w:r>
             <w:proofErr w:type="spellStart"/>
-            <w:proofErr w:type="gramStart"/>
             <w:r>
               <w:rPr>
                 <w:sz w:val="16"/>
@@ -5707,7 +5299,6 @@
               <w:t>centre</w:t>
             </w:r>
             <w:proofErr w:type="spellEnd"/>
-            <w:proofErr w:type="gramEnd"/>
             <w:r>
               <w:rPr>
                 <w:sz w:val="16"/>
@@ -5803,27 +5394,7 @@
                 <w:sz w:val="16"/>
                 <w:szCs w:val="16"/>
               </w:rPr>
-              <w:t>Please note that the error bars/error bands need to be defined in the legend(s) of extended data table(s) S2 a-e</w:t>
-            </w:r>
-            <w:proofErr w:type="gramStart"/>
-            <w:r>
-              <w:rPr>
-                <w:b/>
-                <w:bCs/>
-                <w:sz w:val="16"/>
-                <w:szCs w:val="16"/>
-              </w:rPr>
-              <w:t>;</w:t>
-            </w:r>
-            <w:proofErr w:type="gramEnd"/>
-            <w:r>
-              <w:rPr>
-                <w:b/>
-                <w:bCs/>
-                <w:sz w:val="16"/>
-                <w:szCs w:val="16"/>
-              </w:rPr>
-              <w:t xml:space="preserve"> 16 a-c.</w:t>
+              <w:t>Please note that the error bars/error bands need to be defined in the legend(s) of extended data table(s) S2 a-e; 16 a-c.</w:t>
             </w:r>
           </w:p>
         </w:tc>
@@ -5918,23 +5489,7 @@
                 <w:sz w:val="16"/>
                 <w:szCs w:val="16"/>
               </w:rPr>
-              <w:t xml:space="preserve">The figure legends must indicate the statistical test used. Where appropriate, please indicate in the figure legends whether the statistical tests were one-sided or two-sided and whether adjustments </w:t>
-            </w:r>
-            <w:proofErr w:type="gramStart"/>
-            <w:r>
-              <w:rPr>
-                <w:sz w:val="16"/>
-                <w:szCs w:val="16"/>
-              </w:rPr>
-              <w:t>were made</w:t>
-            </w:r>
-            <w:proofErr w:type="gramEnd"/>
-            <w:r>
-              <w:rPr>
-                <w:sz w:val="16"/>
-                <w:szCs w:val="16"/>
-              </w:rPr>
-              <w:t xml:space="preserve"> for multiple comparisons. For null hypothesis testing, please indicate the test statistic (e.g. F, t, r) with confidence intervals, effect sizes, degrees of freedom and P values noted. Please provide the test results (e.g. P values) as exact values whenever possible and with confidence intervals noted.</w:t>
+              <w:t>The figure legends must indicate the statistical test used. Where appropriate, please indicate in the figure legends whether the statistical tests were one-sided or two-sided and whether adjustments were made for multiple comparisons. For null hypothesis testing, please indicate the test statistic (e.g. F, t, r) with confidence intervals, effect sizes, degrees of freedom and P values noted. Please provide the test results (e.g. P values) as exact values whenever possible and with confidence intervals noted.</w:t>
             </w:r>
           </w:p>
         </w:tc>
@@ -6100,47 +5655,7 @@
                 <w:sz w:val="16"/>
                 <w:szCs w:val="16"/>
               </w:rPr>
-              <w:t xml:space="preserve">NB: Tables </w:t>
-            </w:r>
-            <w:proofErr w:type="gramStart"/>
-            <w:r>
-              <w:rPr>
-                <w:b/>
-                <w:bCs/>
-                <w:sz w:val="16"/>
-                <w:szCs w:val="16"/>
-              </w:rPr>
-              <w:t>have been renamed</w:t>
-            </w:r>
-            <w:proofErr w:type="gramEnd"/>
-            <w:r>
-              <w:rPr>
-                <w:b/>
-                <w:bCs/>
-                <w:sz w:val="16"/>
-                <w:szCs w:val="16"/>
-              </w:rPr>
-              <w:t xml:space="preserve">. Tables S1-S2 are now ED1-ED2 and Tables </w:t>
-            </w:r>
-            <w:proofErr w:type="gramStart"/>
-            <w:r>
-              <w:rPr>
-                <w:b/>
-                <w:bCs/>
-                <w:sz w:val="16"/>
-                <w:szCs w:val="16"/>
-              </w:rPr>
-              <w:t>S{</w:t>
-            </w:r>
-            <w:proofErr w:type="gramEnd"/>
-            <w:r>
-              <w:rPr>
-                <w:b/>
-                <w:bCs/>
-                <w:sz w:val="16"/>
-                <w:szCs w:val="16"/>
-              </w:rPr>
-              <w:t>n} is now S{n-3}.</w:t>
+              <w:t>NB: Tables have been renamed. Tables S1-S2 are now ED1-ED2 and Tables S{n} is now S{n-3}.</w:t>
             </w:r>
           </w:p>
         </w:tc>
@@ -6202,55 +5717,39 @@
                 <w:sz w:val="16"/>
                 <w:szCs w:val="16"/>
               </w:rPr>
-              <w:t xml:space="preserve">Where statistics </w:t>
-            </w:r>
-            <w:proofErr w:type="gramStart"/>
-            <w:r>
-              <w:rPr>
-                <w:sz w:val="16"/>
-                <w:szCs w:val="16"/>
-              </w:rPr>
-              <w:t>are presented</w:t>
-            </w:r>
-            <w:proofErr w:type="gramEnd"/>
-            <w:r>
-              <w:rPr>
-                <w:sz w:val="16"/>
-                <w:szCs w:val="16"/>
-              </w:rPr>
-              <w:t xml:space="preserve"> within tables, please report full details including exact p values, effect sizes, and confidence intervals. If this renders the Table difficult to interpret, provide a complete version of the Table as a Supplementary Table and point readers to it in a note. Do not use asterisks to denote different levels of statistical significance.</w:t>
-            </w:r>
-          </w:p>
-        </w:tc>
-        <w:tc>
-          <w:tcPr>
-            <w:tcW w:w="0" w:type="auto"/>
-            <w:tcBorders>
-              <w:bottom w:val="single" w:sz="6" w:space="0" w:color="000000"/>
-              <w:right w:val="single" w:sz="6" w:space="0" w:color="000000"/>
-            </w:tcBorders>
-            <w:tcMar>
-              <w:top w:w="30" w:type="dxa"/>
-              <w:left w:w="45" w:type="dxa"/>
-              <w:bottom w:w="30" w:type="dxa"/>
-              <w:right w:w="45" w:type="dxa"/>
-            </w:tcMar>
-            <w:vAlign w:val="bottom"/>
-            <w:hideMark/>
-          </w:tcPr>
-          <w:p>
-            <w:pPr>
-              <w:rPr>
-                <w:sz w:val="16"/>
-                <w:szCs w:val="16"/>
-              </w:rPr>
-            </w:pPr>
-            <w:r>
-              <w:rPr>
-                <w:sz w:val="16"/>
-                <w:szCs w:val="16"/>
-              </w:rPr>
-              <w:t>TODO: remove asterisks and italic</w:t>
+              <w:t>Where statistics are presented within tables, please report full details including exact p values, effect sizes, and confidence intervals. If this renders the Table difficult to interpret, provide a complete version of the Table as a Supplementary Table and point readers to it in a note. Do not use asterisks to denote different levels of statistical significance.</w:t>
+            </w:r>
+          </w:p>
+        </w:tc>
+        <w:tc>
+          <w:tcPr>
+            <w:tcW w:w="0" w:type="auto"/>
+            <w:tcBorders>
+              <w:bottom w:val="single" w:sz="6" w:space="0" w:color="000000"/>
+              <w:right w:val="single" w:sz="6" w:space="0" w:color="000000"/>
+            </w:tcBorders>
+            <w:tcMar>
+              <w:top w:w="30" w:type="dxa"/>
+              <w:left w:w="45" w:type="dxa"/>
+              <w:bottom w:w="30" w:type="dxa"/>
+              <w:right w:w="45" w:type="dxa"/>
+            </w:tcMar>
+            <w:vAlign w:val="bottom"/>
+            <w:hideMark/>
+          </w:tcPr>
+          <w:p>
+            <w:pPr>
+              <w:rPr>
+                <w:sz w:val="16"/>
+                <w:szCs w:val="16"/>
+              </w:rPr>
+            </w:pPr>
+            <w:r>
+              <w:rPr>
+                <w:sz w:val="16"/>
+                <w:szCs w:val="16"/>
+              </w:rPr>
+              <w:t>P-values and confidence intervals have been added everywhere, and standard errors removed (to make some room). We removed asterisks in most cases (and specified what they mean in the remaining cases).</w:t>
             </w:r>
           </w:p>
         </w:tc>
@@ -6532,48 +6031,7 @@
                 <w:sz w:val="16"/>
                 <w:szCs w:val="16"/>
               </w:rPr>
-              <w:t xml:space="preserve">All figures must include a legend/caption. These </w:t>
-            </w:r>
-            <w:proofErr w:type="gramStart"/>
-            <w:r>
-              <w:rPr>
-                <w:sz w:val="16"/>
-                <w:szCs w:val="16"/>
-              </w:rPr>
-              <w:t>should be presented</w:t>
-            </w:r>
-            <w:proofErr w:type="gramEnd"/>
-            <w:r>
-              <w:rPr>
-                <w:sz w:val="16"/>
-                <w:szCs w:val="16"/>
-              </w:rPr>
-              <w:t xml:space="preserve"> at the end of the article file, may be up to 350 words, and must re</w:t>
-            </w:r>
-            <w:bookmarkStart w:id="0" w:name="_GoBack"/>
-            <w:bookmarkEnd w:id="0"/>
-            <w:r>
-              <w:rPr>
-                <w:sz w:val="16"/>
-                <w:szCs w:val="16"/>
-              </w:rPr>
-              <w:t xml:space="preserve">fer to all panels. Figures </w:t>
-            </w:r>
-            <w:proofErr w:type="gramStart"/>
-            <w:r>
-              <w:rPr>
-                <w:sz w:val="16"/>
-                <w:szCs w:val="16"/>
-              </w:rPr>
-              <w:t>must also be accompanied</w:t>
-            </w:r>
-            <w:proofErr w:type="gramEnd"/>
-            <w:r>
-              <w:rPr>
-                <w:sz w:val="16"/>
-                <w:szCs w:val="16"/>
-              </w:rPr>
-              <w:t xml:space="preserve"> by a brief title that </w:t>
+              <w:t xml:space="preserve">All figures must include a legend/caption. These should be presented at the end of the article file, may be up to 350 words, and must refer to all panels. Figures must also be accompanied by a brief title that </w:t>
             </w:r>
             <w:proofErr w:type="spellStart"/>
             <w:r>
@@ -7020,23 +6478,7 @@
                 <w:sz w:val="16"/>
                 <w:szCs w:val="16"/>
               </w:rPr>
-              <w:t xml:space="preserve">Data </w:t>
-            </w:r>
-            <w:proofErr w:type="gramStart"/>
-            <w:r>
-              <w:rPr>
-                <w:sz w:val="16"/>
-                <w:szCs w:val="16"/>
-              </w:rPr>
-              <w:t>must be made</w:t>
-            </w:r>
-            <w:proofErr w:type="gramEnd"/>
-            <w:r>
-              <w:rPr>
-                <w:sz w:val="16"/>
-                <w:szCs w:val="16"/>
-              </w:rPr>
-              <w:t xml:space="preserve"> public as a condition for acceptance. Please make your data and code public and revise your data and code availability statements accordingly. </w:t>
+              <w:t xml:space="preserve">Data must be made public as a condition for acceptance. Please make your data and code public and revise your data and code availability statements accordingly. </w:t>
             </w:r>
             <w:r>
               <w:rPr>
@@ -7091,23 +6533,7 @@
                 <w:sz w:val="16"/>
                 <w:szCs w:val="16"/>
               </w:rPr>
-              <w:t xml:space="preserve">The data is now entirely public and this sentence </w:t>
-            </w:r>
-            <w:proofErr w:type="gramStart"/>
-            <w:r>
-              <w:rPr>
-                <w:sz w:val="16"/>
-                <w:szCs w:val="16"/>
-              </w:rPr>
-              <w:t>has been removed</w:t>
-            </w:r>
-            <w:proofErr w:type="gramEnd"/>
-            <w:r>
-              <w:rPr>
-                <w:sz w:val="16"/>
-                <w:szCs w:val="16"/>
-              </w:rPr>
-              <w:t>.</w:t>
+              <w:t>The data is now entirely public and this sentence has been removed.</w:t>
             </w:r>
           </w:p>
         </w:tc>
@@ -7169,23 +6595,7 @@
                 <w:sz w:val="16"/>
                 <w:szCs w:val="16"/>
               </w:rPr>
-              <w:t xml:space="preserve">Please find attached to our decision letter a marked up copy of your reporting summary. After making the requested changes, please be sure to include the final version of your reporting summary, without our comments, in your submission as a supplementary information file. The reporting summary </w:t>
-            </w:r>
-            <w:proofErr w:type="gramStart"/>
-            <w:r>
-              <w:rPr>
-                <w:sz w:val="16"/>
-                <w:szCs w:val="16"/>
-              </w:rPr>
-              <w:t>will be published</w:t>
-            </w:r>
-            <w:proofErr w:type="gramEnd"/>
-            <w:r>
-              <w:rPr>
-                <w:sz w:val="16"/>
-                <w:szCs w:val="16"/>
-              </w:rPr>
-              <w:t xml:space="preserve"> alongside the paper. Please note that this form is a dynamic 'smart pdf' and must therefore be downloaded and completed in Adobe Reader, instead of opening it in a web browser.</w:t>
+              <w:t>Please find attached to our decision letter a marked up copy of your reporting summary. After making the requested changes, please be sure to include the final version of your reporting summary, without our comments, in your submission as a supplementary information file. The reporting summary will be published alongside the paper. Please note that this form is a dynamic 'smart pdf' and must therefore be downloaded and completed in Adobe Reader, instead of opening it in a web browser.</w:t>
             </w:r>
           </w:p>
         </w:tc>
@@ -7624,80 +7034,39 @@
                 <w:sz w:val="16"/>
                 <w:szCs w:val="16"/>
               </w:rPr>
-              <w:t xml:space="preserve">Please ensure that the Methods section includes a statement indicating whether blinding </w:t>
-            </w:r>
-            <w:proofErr w:type="gramStart"/>
-            <w:r>
-              <w:rPr>
-                <w:sz w:val="16"/>
-                <w:szCs w:val="16"/>
-              </w:rPr>
-              <w:t>was used</w:t>
-            </w:r>
-            <w:proofErr w:type="gramEnd"/>
-            <w:r>
-              <w:rPr>
-                <w:sz w:val="16"/>
-                <w:szCs w:val="16"/>
-              </w:rPr>
-              <w:t xml:space="preserve">. If there was no blinding, this </w:t>
-            </w:r>
-            <w:proofErr w:type="gramStart"/>
-            <w:r>
-              <w:rPr>
-                <w:sz w:val="16"/>
-                <w:szCs w:val="16"/>
-              </w:rPr>
-              <w:t>must be clearly stated</w:t>
-            </w:r>
-            <w:proofErr w:type="gramEnd"/>
-            <w:r>
-              <w:rPr>
-                <w:sz w:val="16"/>
-                <w:szCs w:val="16"/>
-              </w:rPr>
-              <w:t xml:space="preserve"> in the manuscript, as follows: "Data collection and analysis were not performed blind to the conditions of the experiments.” </w:t>
-            </w:r>
-          </w:p>
-        </w:tc>
-        <w:tc>
-          <w:tcPr>
-            <w:tcW w:w="0" w:type="auto"/>
-            <w:tcBorders>
-              <w:bottom w:val="single" w:sz="6" w:space="0" w:color="000000"/>
-              <w:right w:val="single" w:sz="6" w:space="0" w:color="000000"/>
-            </w:tcBorders>
-            <w:tcMar>
-              <w:top w:w="30" w:type="dxa"/>
-              <w:left w:w="45" w:type="dxa"/>
-              <w:bottom w:w="30" w:type="dxa"/>
-              <w:right w:w="45" w:type="dxa"/>
-            </w:tcMar>
-            <w:vAlign w:val="bottom"/>
-            <w:hideMark/>
-          </w:tcPr>
-          <w:p>
-            <w:pPr>
-              <w:rPr>
-                <w:sz w:val="16"/>
-                <w:szCs w:val="16"/>
-              </w:rPr>
-            </w:pPr>
-            <w:proofErr w:type="gramStart"/>
-            <w:r>
-              <w:rPr>
-                <w:sz w:val="16"/>
-                <w:szCs w:val="16"/>
-              </w:rPr>
-              <w:t>Added</w:t>
-            </w:r>
-            <w:proofErr w:type="gramEnd"/>
-            <w:r>
-              <w:rPr>
-                <w:sz w:val="16"/>
-                <w:szCs w:val="16"/>
-              </w:rPr>
-              <w:t xml:space="preserve"> “(with blinding)” in the </w:t>
+              <w:t xml:space="preserve">Please ensure that the Methods section includes a statement indicating whether blinding was used. If there was no blinding, this must be clearly stated in the manuscript, as follows: "Data collection and analysis were not performed blind to the conditions of the experiments.” </w:t>
+            </w:r>
+          </w:p>
+        </w:tc>
+        <w:tc>
+          <w:tcPr>
+            <w:tcW w:w="0" w:type="auto"/>
+            <w:tcBorders>
+              <w:bottom w:val="single" w:sz="6" w:space="0" w:color="000000"/>
+              <w:right w:val="single" w:sz="6" w:space="0" w:color="000000"/>
+            </w:tcBorders>
+            <w:tcMar>
+              <w:top w:w="30" w:type="dxa"/>
+              <w:left w:w="45" w:type="dxa"/>
+              <w:bottom w:w="30" w:type="dxa"/>
+              <w:right w:w="45" w:type="dxa"/>
+            </w:tcMar>
+            <w:vAlign w:val="bottom"/>
+            <w:hideMark/>
+          </w:tcPr>
+          <w:p>
+            <w:pPr>
+              <w:rPr>
+                <w:sz w:val="16"/>
+                <w:szCs w:val="16"/>
+              </w:rPr>
+            </w:pPr>
+            <w:r>
+              <w:rPr>
+                <w:sz w:val="16"/>
+                <w:szCs w:val="16"/>
+              </w:rPr>
+              <w:t xml:space="preserve">Added “(with blinding)” in the </w:t>
             </w:r>
             <w:r>
               <w:rPr>
@@ -7774,71 +7143,39 @@
                 <w:sz w:val="16"/>
                 <w:szCs w:val="16"/>
               </w:rPr>
-              <w:t xml:space="preserve">Please ensure that the Methods section includes a statement disclosing whether any participants or data points </w:t>
-            </w:r>
-            <w:proofErr w:type="gramStart"/>
-            <w:r>
-              <w:rPr>
-                <w:sz w:val="16"/>
-                <w:szCs w:val="16"/>
-              </w:rPr>
-              <w:t>were excluded</w:t>
-            </w:r>
-            <w:proofErr w:type="gramEnd"/>
-            <w:r>
-              <w:rPr>
-                <w:sz w:val="16"/>
-                <w:szCs w:val="16"/>
-              </w:rPr>
-              <w:t xml:space="preserve"> from the analyses for any reason and note the rationale for the exclusions. (This information is currently only partially provided.)</w:t>
-            </w:r>
-          </w:p>
-        </w:tc>
-        <w:tc>
-          <w:tcPr>
-            <w:tcW w:w="0" w:type="auto"/>
-            <w:tcBorders>
-              <w:bottom w:val="single" w:sz="6" w:space="0" w:color="000000"/>
-              <w:right w:val="single" w:sz="6" w:space="0" w:color="000000"/>
-            </w:tcBorders>
-            <w:tcMar>
-              <w:top w:w="30" w:type="dxa"/>
-              <w:left w:w="45" w:type="dxa"/>
-              <w:bottom w:w="30" w:type="dxa"/>
-              <w:right w:w="45" w:type="dxa"/>
-            </w:tcMar>
-            <w:vAlign w:val="bottom"/>
-            <w:hideMark/>
-          </w:tcPr>
-          <w:p>
-            <w:pPr>
-              <w:rPr>
-                <w:sz w:val="16"/>
-                <w:szCs w:val="16"/>
-              </w:rPr>
-            </w:pPr>
-            <w:r>
-              <w:rPr>
-                <w:sz w:val="16"/>
-                <w:szCs w:val="16"/>
-              </w:rPr>
-              <w:t xml:space="preserve">We now specify that 14% of respondents </w:t>
-            </w:r>
-            <w:proofErr w:type="gramStart"/>
-            <w:r>
-              <w:rPr>
-                <w:sz w:val="16"/>
-                <w:szCs w:val="16"/>
-              </w:rPr>
-              <w:t>are</w:t>
-            </w:r>
-            <w:proofErr w:type="gramEnd"/>
-            <w:r>
-              <w:rPr>
-                <w:sz w:val="16"/>
-                <w:szCs w:val="16"/>
-              </w:rPr>
-              <w:t xml:space="preserve"> excluded (before, we did not provide the figure in the main text). We also added the rationale: “</w:t>
+              <w:t>Please ensure that the Methods section includes a statement disclosing whether any participants or data points were excluded from the analyses for any reason and note the rationale for the exclusions. (This information is currently only partially provided.)</w:t>
+            </w:r>
+          </w:p>
+        </w:tc>
+        <w:tc>
+          <w:tcPr>
+            <w:tcW w:w="0" w:type="auto"/>
+            <w:tcBorders>
+              <w:bottom w:val="single" w:sz="6" w:space="0" w:color="000000"/>
+              <w:right w:val="single" w:sz="6" w:space="0" w:color="000000"/>
+            </w:tcBorders>
+            <w:tcMar>
+              <w:top w:w="30" w:type="dxa"/>
+              <w:left w:w="45" w:type="dxa"/>
+              <w:bottom w:w="30" w:type="dxa"/>
+              <w:right w:w="45" w:type="dxa"/>
+            </w:tcMar>
+            <w:vAlign w:val="bottom"/>
+            <w:hideMark/>
+          </w:tcPr>
+          <w:p>
+            <w:pPr>
+              <w:rPr>
+                <w:sz w:val="16"/>
+                <w:szCs w:val="16"/>
+              </w:rPr>
+            </w:pPr>
+            <w:r>
+              <w:rPr>
+                <w:sz w:val="16"/>
+                <w:szCs w:val="16"/>
+              </w:rPr>
+              <w:t>We now specify that 14% of respondents are excluded (before, we did not provide the figure in the main text). We also added the rationale: “</w:t>
             </w:r>
             <w:r>
               <w:rPr>
@@ -7869,21 +7206,12 @@
                 <w:szCs w:val="16"/>
               </w:rPr>
             </w:pPr>
-            <w:proofErr w:type="gramStart"/>
-            <w:r>
-              <w:rPr>
-                <w:sz w:val="16"/>
-                <w:szCs w:val="16"/>
-              </w:rPr>
-              <w:t>shows</w:t>
-            </w:r>
-            <w:proofErr w:type="gramEnd"/>
-            <w:r>
-              <w:rPr>
-                <w:sz w:val="16"/>
-                <w:szCs w:val="16"/>
-              </w:rPr>
-              <w:t xml:space="preserve"> that our results are unchanged when including inattentive respondents.</w:t>
+            <w:r>
+              <w:rPr>
+                <w:sz w:val="16"/>
+                <w:szCs w:val="16"/>
+              </w:rPr>
+              <w:t>shows that our results are unchanged when including inattentive respondents.</w:t>
             </w:r>
             <w:r>
               <w:rPr>
@@ -8195,23 +7523,7 @@
                 <w:sz w:val="16"/>
                 <w:szCs w:val="16"/>
               </w:rPr>
-              <w:t xml:space="preserve">All references </w:t>
-            </w:r>
-            <w:proofErr w:type="gramStart"/>
-            <w:r>
-              <w:rPr>
-                <w:sz w:val="16"/>
-                <w:szCs w:val="16"/>
-              </w:rPr>
-              <w:t>must be cited</w:t>
-            </w:r>
-            <w:proofErr w:type="gramEnd"/>
-            <w:r>
-              <w:rPr>
-                <w:sz w:val="16"/>
-                <w:szCs w:val="16"/>
-              </w:rPr>
-              <w:t xml:space="preserve"> as numerical superscripts in numerical order. The reference list will be formatted according to the Nature style by our journal production team, however please ensure that references contain all of the information required, </w:t>
+              <w:t xml:space="preserve">All references must be cited as numerical superscripts in numerical order. The reference list will be formatted according to the Nature style by our journal production team, however please ensure that references contain all of the information required, </w:t>
             </w:r>
             <w:proofErr w:type="spellStart"/>
             <w:r>
@@ -8525,23 +7837,7 @@
                 <w:sz w:val="16"/>
                 <w:szCs w:val="16"/>
               </w:rPr>
-              <w:t xml:space="preserve"> file </w:t>
-            </w:r>
-            <w:proofErr w:type="gramStart"/>
-            <w:r>
-              <w:rPr>
-                <w:sz w:val="16"/>
-                <w:szCs w:val="16"/>
-              </w:rPr>
-              <w:t>is submitted</w:t>
-            </w:r>
-            <w:proofErr w:type="gramEnd"/>
-            <w:r>
-              <w:rPr>
-                <w:sz w:val="16"/>
-                <w:szCs w:val="16"/>
-              </w:rPr>
-              <w:t xml:space="preserve"> as a single, complete file rather than separate bibliography or style files. If you wish to use </w:t>
+              <w:t xml:space="preserve"> file is submitted as a single, complete file rather than separate bibliography or style files. If you wish to use </w:t>
             </w:r>
             <w:proofErr w:type="spellStart"/>
             <w:r>
@@ -8557,15 +7853,7 @@
                 <w:sz w:val="16"/>
                 <w:szCs w:val="16"/>
               </w:rPr>
-              <w:t xml:space="preserve">, please copy the </w:t>
-            </w:r>
-            <w:r>
-              <w:rPr>
-                <w:sz w:val="16"/>
-                <w:szCs w:val="16"/>
-              </w:rPr>
-              <w:lastRenderedPageBreak/>
-              <w:t>reference list from the .</w:t>
+              <w:t>, please copy the reference list from the .</w:t>
             </w:r>
             <w:proofErr w:type="spellStart"/>
             <w:r>
@@ -8661,7 +7949,6 @@
                 <w:sz w:val="16"/>
                 <w:szCs w:val="16"/>
               </w:rPr>
-              <w:lastRenderedPageBreak/>
               <w:t>Checked.</w:t>
             </w:r>
           </w:p>
@@ -8967,23 +8254,7 @@
                 <w:sz w:val="16"/>
                 <w:szCs w:val="16"/>
               </w:rPr>
-              <w:t xml:space="preserve">In your Acknowledgments section, please disclose all specific sources of funding that supported your work and indicate what role the funder(s) had in the conceptualization, design, data collection, analysis, decision to publish, or preparation of the manuscript. If any of this information could be perceived as a competing interest, ensure that it is also included in your competing </w:t>
-            </w:r>
-            <w:proofErr w:type="gramStart"/>
-            <w:r>
-              <w:rPr>
-                <w:sz w:val="16"/>
-                <w:szCs w:val="16"/>
-              </w:rPr>
-              <w:t>interests</w:t>
-            </w:r>
-            <w:proofErr w:type="gramEnd"/>
-            <w:r>
-              <w:rPr>
-                <w:sz w:val="16"/>
-                <w:szCs w:val="16"/>
-              </w:rPr>
-              <w:t xml:space="preserve"> statement. If the funder(s) had no role, please include the following statement: “The funders had no role in study design, data collection and analysis, decision to publish or preparation of the manuscript.” If no specific funding supported the work, include the following statement: “The authors received no specific funding for this work.” </w:t>
+              <w:t xml:space="preserve">In your Acknowledgments section, please disclose all specific sources of funding that supported your work and indicate what role the funder(s) had in the conceptualization, design, data collection, analysis, decision to publish, or preparation of the manuscript. If any of this information could be perceived as a competing interest, ensure that it is also included in your competing interests statement. If the funder(s) had no role, please include the following statement: “The funders had no role in study design, data collection and analysis, decision to publish or preparation of the manuscript.” If no specific funding supported the work, include the following statement: “The authors received no specific funding for this work.” </w:t>
             </w:r>
           </w:p>
         </w:tc>
@@ -9077,23 +8348,7 @@
                 <w:sz w:val="16"/>
                 <w:szCs w:val="16"/>
               </w:rPr>
-              <w:t xml:space="preserve">Please confirm that all relevant funding awarded to each author </w:t>
-            </w:r>
-            <w:proofErr w:type="gramStart"/>
-            <w:r>
-              <w:rPr>
-                <w:sz w:val="16"/>
-                <w:szCs w:val="16"/>
-              </w:rPr>
-              <w:t>is described</w:t>
-            </w:r>
-            <w:proofErr w:type="gramEnd"/>
-            <w:r>
-              <w:rPr>
-                <w:sz w:val="16"/>
-                <w:szCs w:val="16"/>
-              </w:rPr>
-              <w:t xml:space="preserve"> in the Acknowledgements section. List each grant number, followed by the initials of the author who received it. </w:t>
+              <w:t xml:space="preserve">Please confirm that all relevant funding awarded to each author is described in the Acknowledgements section. List each grant number, followed by the initials of the author who received it. </w:t>
             </w:r>
           </w:p>
         </w:tc>
@@ -9618,39 +8873,7 @@
                 <w:sz w:val="16"/>
                 <w:szCs w:val="16"/>
               </w:rPr>
-              <w:t xml:space="preserve">Please supply a brief (maximum 250 characters, including spaces) summary of the main findings of the paper to be used on our website and in our e-alerts. The summary </w:t>
-            </w:r>
-            <w:proofErr w:type="gramStart"/>
-            <w:r>
-              <w:rPr>
-                <w:sz w:val="16"/>
-                <w:szCs w:val="16"/>
-              </w:rPr>
-              <w:t>should be written</w:t>
-            </w:r>
-            <w:proofErr w:type="gramEnd"/>
-            <w:r>
-              <w:rPr>
-                <w:sz w:val="16"/>
-                <w:szCs w:val="16"/>
-              </w:rPr>
-              <w:t xml:space="preserve"> in the third person in language suitable for a broad audience. The </w:t>
-            </w:r>
-            <w:proofErr w:type="gramStart"/>
-            <w:r>
-              <w:rPr>
-                <w:sz w:val="16"/>
-                <w:szCs w:val="16"/>
-              </w:rPr>
-              <w:t>summary may be edited by the editors</w:t>
-            </w:r>
-            <w:proofErr w:type="gramEnd"/>
-            <w:r>
-              <w:rPr>
-                <w:sz w:val="16"/>
-                <w:szCs w:val="16"/>
-              </w:rPr>
-              <w:t xml:space="preserve"> prior to publication. Please provide this summary in your cover letter.</w:t>
+              <w:t>Please supply a brief (maximum 250 characters, including spaces) summary of the main findings of the paper to be used on our website and in our e-alerts. The summary should be written in the third person in language suitable for a broad audience. The summary may be edited by the editors prior to publication. Please provide this summary in your cover letter.</w:t>
             </w:r>
           </w:p>
         </w:tc>
@@ -10094,37 +9317,12 @@
                 <w:szCs w:val="16"/>
               </w:rPr>
             </w:pPr>
-            <w:proofErr w:type="gramStart"/>
-            <w:r>
-              <w:rPr>
-                <w:sz w:val="16"/>
-                <w:szCs w:val="16"/>
-              </w:rPr>
-              <w:t>It is your responsibility to obtain the right to use any items (figures, tables, images, videos or text boxes) that are reproduced (or adapted)</w:t>
-            </w:r>
-            <w:proofErr w:type="gramEnd"/>
-            <w:r>
-              <w:rPr>
-                <w:sz w:val="16"/>
-                <w:szCs w:val="16"/>
-              </w:rPr>
-              <w:t xml:space="preserve"> from material for which you do not hold copyright and to give proper attribution to the creators of that work. This includes work that </w:t>
-            </w:r>
-            <w:proofErr w:type="gramStart"/>
-            <w:r>
-              <w:rPr>
-                <w:sz w:val="16"/>
-                <w:szCs w:val="16"/>
-              </w:rPr>
-              <w:t>has previously been published</w:t>
-            </w:r>
-            <w:proofErr w:type="gramEnd"/>
-            <w:r>
-              <w:rPr>
-                <w:sz w:val="16"/>
-                <w:szCs w:val="16"/>
-              </w:rPr>
-              <w:t xml:space="preserve"> elsewhere.</w:t>
+            <w:r>
+              <w:rPr>
+                <w:sz w:val="16"/>
+                <w:szCs w:val="16"/>
+              </w:rPr>
+              <w:t>It is your responsibility to obtain the right to use any items (figures, tables, images, videos or text boxes) that are reproduced (or adapted) from material for which you do not hold copyright and to give proper attribution to the creators of that work. This includes work that has previously been published elsewhere.</w:t>
             </w:r>
             <w:r>
               <w:rPr>
@@ -10139,14 +9337,15 @@
                 <w:szCs w:val="16"/>
               </w:rPr>
               <w:br/>
-            </w:r>
-            <w:proofErr w:type="gramStart"/>
-            <w:r>
-              <w:rPr>
-                <w:sz w:val="16"/>
-                <w:szCs w:val="16"/>
-              </w:rPr>
-              <w:t>If you do not hold the copyright for any item (in whole or part), included in your paper, you must complete and return a Third Party Rights Table (linked below)</w:t>
+              <w:t xml:space="preserve">If you do not hold the copyright for any item (in whole or part), included in your </w:t>
+            </w:r>
+            <w:r>
+              <w:rPr>
+                <w:sz w:val="16"/>
+                <w:szCs w:val="16"/>
+              </w:rPr>
+              <w:lastRenderedPageBreak/>
+              <w:t>paper, you must complete and return a Third Party Rights Table (linked below)</w:t>
             </w:r>
             <w:r>
               <w:rPr>
@@ -10161,13 +9360,6 @@
                 <w:szCs w:val="16"/>
               </w:rPr>
               <w:br/>
-            </w:r>
-            <w:r>
-              <w:rPr>
-                <w:sz w:val="16"/>
-                <w:szCs w:val="16"/>
-              </w:rPr>
-              <w:lastRenderedPageBreak/>
               <w:t xml:space="preserve">If any elements of your submitted work have been created with </w:t>
             </w:r>
             <w:proofErr w:type="spellStart"/>
@@ -10200,15 +9392,7 @@
                 <w:sz w:val="16"/>
                 <w:szCs w:val="16"/>
               </w:rPr>
-              <w:t>, adhering to the user requirements as outlined within the license.</w:t>
-            </w:r>
-            <w:proofErr w:type="gramEnd"/>
-            <w:r>
-              <w:rPr>
-                <w:sz w:val="16"/>
-                <w:szCs w:val="16"/>
-              </w:rPr>
-              <w:t xml:space="preserve"> The reference for </w:t>
+              <w:t xml:space="preserve">, adhering to the user requirements as outlined within the license. The reference for </w:t>
             </w:r>
             <w:proofErr w:type="spellStart"/>
             <w:r>
@@ -10239,23 +9423,7 @@
                 <w:szCs w:val="16"/>
               </w:rPr>
               <w:br/>
-              <w:t xml:space="preserve">A copy of the publication license </w:t>
-            </w:r>
-            <w:proofErr w:type="gramStart"/>
-            <w:r>
-              <w:rPr>
-                <w:sz w:val="16"/>
-                <w:szCs w:val="16"/>
-              </w:rPr>
-              <w:t>should be uploaded</w:t>
-            </w:r>
-            <w:proofErr w:type="gramEnd"/>
-            <w:r>
-              <w:rPr>
-                <w:sz w:val="16"/>
-                <w:szCs w:val="16"/>
-              </w:rPr>
-              <w:t xml:space="preserve"> to our system as a related manuscript file upon resubmission.</w:t>
+              <w:t>A copy of the publication license should be uploaded to our system as a related manuscript file upon resubmission.</w:t>
             </w:r>
             <w:r>
               <w:rPr>
@@ -10561,27 +9729,7 @@
                 <w:sz w:val="16"/>
                 <w:szCs w:val="16"/>
               </w:rPr>
-              <w:t xml:space="preserve">Please upload a Third Party Rights </w:t>
-            </w:r>
-            <w:proofErr w:type="gramStart"/>
-            <w:r>
-              <w:rPr>
-                <w:b/>
-                <w:bCs/>
-                <w:sz w:val="16"/>
-                <w:szCs w:val="16"/>
-              </w:rPr>
-              <w:t>Table which</w:t>
-            </w:r>
-            <w:proofErr w:type="gramEnd"/>
-            <w:r>
-              <w:rPr>
-                <w:b/>
-                <w:bCs/>
-                <w:sz w:val="16"/>
-                <w:szCs w:val="16"/>
-              </w:rPr>
-              <w:t xml:space="preserve"> details the origins of the base maps included in your figures.</w:t>
+              <w:t>Please upload a Third Party Rights Table which details the origins of the base maps included in your figures.</w:t>
             </w:r>
           </w:p>
         </w:tc>

--- a/submission/28977_2_rel_ms_0_sq6wpg.docx
+++ b/submission/28977_2_rel_ms_0_sq6wpg.docx
@@ -708,7 +708,23 @@
                 <w:szCs w:val="16"/>
               </w:rPr>
               <w:br/>
-              <w:t xml:space="preserve">Please update reference 6 which has been published in </w:t>
+              <w:t xml:space="preserve">Please update reference </w:t>
+            </w:r>
+            <w:proofErr w:type="gramStart"/>
+            <w:r>
+              <w:rPr>
+                <w:sz w:val="16"/>
+                <w:szCs w:val="16"/>
+              </w:rPr>
+              <w:t>6 which</w:t>
+            </w:r>
+            <w:proofErr w:type="gramEnd"/>
+            <w:r>
+              <w:rPr>
+                <w:sz w:val="16"/>
+                <w:szCs w:val="16"/>
+              </w:rPr>
+              <w:t xml:space="preserve"> has been published in </w:t>
             </w:r>
             <w:r>
               <w:rPr>
@@ -757,22 +773,54 @@
                 <w:sz w:val="16"/>
                 <w:szCs w:val="16"/>
               </w:rPr>
-              <w:t xml:space="preserve">Remaining reviewer requests have been addressed, cf. response letter. </w:t>
-            </w:r>
-          </w:p>
-          <w:p>
-            <w:pPr>
-              <w:rPr>
-                <w:sz w:val="16"/>
-                <w:szCs w:val="16"/>
-              </w:rPr>
-            </w:pPr>
-            <w:r>
-              <w:rPr>
-                <w:sz w:val="16"/>
-                <w:szCs w:val="16"/>
-              </w:rPr>
-              <w:t>Reference 6 has been updated.</w:t>
+              <w:t xml:space="preserve">Remaining reviewer requests </w:t>
+            </w:r>
+            <w:proofErr w:type="gramStart"/>
+            <w:r>
+              <w:rPr>
+                <w:sz w:val="16"/>
+                <w:szCs w:val="16"/>
+              </w:rPr>
+              <w:t>have been addressed</w:t>
+            </w:r>
+            <w:proofErr w:type="gramEnd"/>
+            <w:r>
+              <w:rPr>
+                <w:sz w:val="16"/>
+                <w:szCs w:val="16"/>
+              </w:rPr>
+              <w:t xml:space="preserve">, cf. response letter. </w:t>
+            </w:r>
+          </w:p>
+          <w:p>
+            <w:pPr>
+              <w:rPr>
+                <w:sz w:val="16"/>
+                <w:szCs w:val="16"/>
+              </w:rPr>
+            </w:pPr>
+            <w:r>
+              <w:rPr>
+                <w:sz w:val="16"/>
+                <w:szCs w:val="16"/>
+              </w:rPr>
+              <w:t xml:space="preserve">Reference 6 </w:t>
+            </w:r>
+            <w:proofErr w:type="gramStart"/>
+            <w:r>
+              <w:rPr>
+                <w:sz w:val="16"/>
+                <w:szCs w:val="16"/>
+              </w:rPr>
+              <w:t>has been updated</w:t>
+            </w:r>
+            <w:proofErr w:type="gramEnd"/>
+            <w:r>
+              <w:rPr>
+                <w:sz w:val="16"/>
+                <w:szCs w:val="16"/>
+              </w:rPr>
+              <w:t>.</w:t>
             </w:r>
           </w:p>
         </w:tc>
@@ -1077,8 +1125,17 @@
                 <w:sz w:val="16"/>
                 <w:szCs w:val="16"/>
               </w:rPr>
-              <w:t>We would like to propose a revised title to comply with our formatting requirements and improve the accessibility of your work:</w:t>
-            </w:r>
+              <w:t>We would like to propose a revised title to comply with our formatting requirements and improve the accessibility of your work</w:t>
+            </w:r>
+            <w:proofErr w:type="gramStart"/>
+            <w:r>
+              <w:rPr>
+                <w:sz w:val="16"/>
+                <w:szCs w:val="16"/>
+              </w:rPr>
+              <w:t>:</w:t>
+            </w:r>
+            <w:proofErr w:type="gramEnd"/>
             <w:r>
               <w:rPr>
                 <w:sz w:val="16"/>
@@ -1117,33 +1174,71 @@
                 <w:szCs w:val="16"/>
               </w:rPr>
               <w:br/>
-              <w:t>Please edit the title in your manuscript files accordingly. Note that further minor changes may be made during the production process, and you will be able to check these in the proofs.</w:t>
-            </w:r>
-          </w:p>
-        </w:tc>
-        <w:tc>
-          <w:tcPr>
-            <w:tcW w:w="0" w:type="auto"/>
-            <w:tcBorders>
-              <w:bottom w:val="single" w:sz="6" w:space="0" w:color="000000"/>
-              <w:right w:val="single" w:sz="6" w:space="0" w:color="000000"/>
-            </w:tcBorders>
-            <w:tcMar>
-              <w:top w:w="30" w:type="dxa"/>
-              <w:left w:w="45" w:type="dxa"/>
-              <w:bottom w:w="30" w:type="dxa"/>
-              <w:right w:w="45" w:type="dxa"/>
-            </w:tcMar>
-            <w:vAlign w:val="bottom"/>
-            <w:hideMark/>
-          </w:tcPr>
-          <w:p>
-            <w:pPr>
-              <w:rPr>
-                <w:sz w:val="16"/>
-                <w:szCs w:val="16"/>
-              </w:rPr>
-            </w:pPr>
+              <w:t xml:space="preserve">Please edit the title in your manuscript files accordingly. Note that further minor changes </w:t>
+            </w:r>
+            <w:proofErr w:type="gramStart"/>
+            <w:r>
+              <w:rPr>
+                <w:sz w:val="16"/>
+                <w:szCs w:val="16"/>
+              </w:rPr>
+              <w:t>may be made</w:t>
+            </w:r>
+            <w:proofErr w:type="gramEnd"/>
+            <w:r>
+              <w:rPr>
+                <w:sz w:val="16"/>
+                <w:szCs w:val="16"/>
+              </w:rPr>
+              <w:t xml:space="preserve"> during the production process, and you will be able to check these in the proofs.</w:t>
+            </w:r>
+          </w:p>
+        </w:tc>
+        <w:tc>
+          <w:tcPr>
+            <w:tcW w:w="0" w:type="auto"/>
+            <w:tcBorders>
+              <w:bottom w:val="single" w:sz="6" w:space="0" w:color="000000"/>
+              <w:right w:val="single" w:sz="6" w:space="0" w:color="000000"/>
+            </w:tcBorders>
+            <w:tcMar>
+              <w:top w:w="30" w:type="dxa"/>
+              <w:left w:w="45" w:type="dxa"/>
+              <w:bottom w:w="30" w:type="dxa"/>
+              <w:right w:w="45" w:type="dxa"/>
+            </w:tcMar>
+            <w:vAlign w:val="bottom"/>
+            <w:hideMark/>
+          </w:tcPr>
+          <w:p>
+            <w:pPr>
+              <w:rPr>
+                <w:sz w:val="16"/>
+                <w:szCs w:val="16"/>
+              </w:rPr>
+            </w:pPr>
+            <w:r>
+              <w:rPr>
+                <w:sz w:val="16"/>
+                <w:szCs w:val="16"/>
+              </w:rPr>
+              <w:t>After discussion with the editor, we chose the title “</w:t>
+            </w:r>
+            <w:r>
+              <w:rPr>
+                <w:b/>
+                <w:sz w:val="16"/>
+                <w:szCs w:val="16"/>
+              </w:rPr>
+              <w:t>Majority support for global redistributive and climate policies</w:t>
+            </w:r>
+            <w:r>
+              <w:rPr>
+                <w:sz w:val="16"/>
+                <w:szCs w:val="16"/>
+              </w:rPr>
+              <w:t>”.</w:t>
+            </w:r>
           </w:p>
         </w:tc>
       </w:tr>
@@ -1541,7 +1636,39 @@
                 <w:sz w:val="16"/>
                 <w:szCs w:val="16"/>
               </w:rPr>
-              <w:t>We ask that you consult with your coauthors to ensure that all names, affiliations, and titles are represented correctly. Note that if any authors are added or removed after this point then all authors will be requested to provide approval documentation that could potentially delay the production of your paper.</w:t>
+              <w:t xml:space="preserve">We ask that you consult with your coauthors to ensure that all names, affiliations, and titles </w:t>
+            </w:r>
+            <w:proofErr w:type="gramStart"/>
+            <w:r>
+              <w:rPr>
+                <w:sz w:val="16"/>
+                <w:szCs w:val="16"/>
+              </w:rPr>
+              <w:t>are represented</w:t>
+            </w:r>
+            <w:proofErr w:type="gramEnd"/>
+            <w:r>
+              <w:rPr>
+                <w:sz w:val="16"/>
+                <w:szCs w:val="16"/>
+              </w:rPr>
+              <w:t xml:space="preserve"> correctly. Note that if any authors </w:t>
+            </w:r>
+            <w:proofErr w:type="gramStart"/>
+            <w:r>
+              <w:rPr>
+                <w:sz w:val="16"/>
+                <w:szCs w:val="16"/>
+              </w:rPr>
+              <w:t>are added or removed after this point</w:t>
+            </w:r>
+            <w:proofErr w:type="gramEnd"/>
+            <w:r>
+              <w:rPr>
+                <w:sz w:val="16"/>
+                <w:szCs w:val="16"/>
+              </w:rPr>
+              <w:t xml:space="preserve"> then all authors will be requested to provide approval documentation that could potentially delay the production of your paper.</w:t>
             </w:r>
           </w:p>
         </w:tc>
@@ -1878,7 +2005,23 @@
                 <w:sz w:val="16"/>
                 <w:szCs w:val="16"/>
               </w:rPr>
-              <w:t xml:space="preserve">We can accommodate up to 8 display items (Figures or Tables) in the main article and up to 10 Extended Data figures, which will be integrated into the full-text HTML version of your paper and will be appended to the online PDF. </w:t>
+              <w:t xml:space="preserve">We can accommodate up to 8 display items (Figures or Tables) in the main article and up to 10 Extended Data figures, which </w:t>
+            </w:r>
+            <w:proofErr w:type="gramStart"/>
+            <w:r>
+              <w:rPr>
+                <w:sz w:val="16"/>
+                <w:szCs w:val="16"/>
+              </w:rPr>
+              <w:t>will be integrated</w:t>
+            </w:r>
+            <w:proofErr w:type="gramEnd"/>
+            <w:r>
+              <w:rPr>
+                <w:sz w:val="16"/>
+                <w:szCs w:val="16"/>
+              </w:rPr>
+              <w:t xml:space="preserve"> into the full-text HTML version of your paper and will be appended to the online PDF. </w:t>
             </w:r>
             <w:r>
               <w:rPr>
@@ -1893,7 +2036,23 @@
                 <w:szCs w:val="16"/>
               </w:rPr>
               <w:br/>
-              <w:t>Each Extended Data item must be cited in order in the main text. Each Figure, Table and Extended Data figure must fit easily within an A4 page (210 x 297 mm). Please ensure that the number and size of your Figures, Tables and Extended Data figures fulfil these requirements to avoid any delay in the acceptance of your article.</w:t>
+              <w:t xml:space="preserve">Each Extended Data item </w:t>
+            </w:r>
+            <w:proofErr w:type="gramStart"/>
+            <w:r>
+              <w:rPr>
+                <w:sz w:val="16"/>
+                <w:szCs w:val="16"/>
+              </w:rPr>
+              <w:t>must be cited</w:t>
+            </w:r>
+            <w:proofErr w:type="gramEnd"/>
+            <w:r>
+              <w:rPr>
+                <w:sz w:val="16"/>
+                <w:szCs w:val="16"/>
+              </w:rPr>
+              <w:t xml:space="preserve"> in order in the main text. Each Figure, Table and Extended Data figure must fit easily within an A4 page (210 x 297 mm). Please ensure that the number and size of your Figures, Tables and Extended Data figures fulfil these requirements to avoid any delay in the acceptance of your article.</w:t>
             </w:r>
           </w:p>
         </w:tc>
@@ -2042,7 +2201,37 @@
                 <w:sz w:val="16"/>
                 <w:szCs w:val="16"/>
               </w:rPr>
-              <w:t>TODO</w:t>
+              <w:t xml:space="preserve">The main text, including headers but </w:t>
+            </w:r>
+            <w:r>
+              <w:rPr>
+                <w:sz w:val="16"/>
+                <w:szCs w:val="16"/>
+              </w:rPr>
+              <w:t xml:space="preserve"> excluding abstract, Methods, references and figure legends</w:t>
+            </w:r>
+            <w:r>
+              <w:rPr>
+                <w:sz w:val="16"/>
+                <w:szCs w:val="16"/>
+              </w:rPr>
+              <w:t xml:space="preserve">, now counts </w:t>
+            </w:r>
+            <w:bookmarkStart w:id="0" w:name="_GoBack"/>
+            <w:bookmarkEnd w:id="0"/>
+            <w:r>
+              <w:rPr>
+                <w:sz w:val="16"/>
+                <w:szCs w:val="16"/>
+              </w:rPr>
+              <w:t>4,995</w:t>
+            </w:r>
+            <w:r>
+              <w:rPr>
+                <w:sz w:val="16"/>
+                <w:szCs w:val="16"/>
+              </w:rPr>
+              <w:t xml:space="preserve"> words.</w:t>
             </w:r>
           </w:p>
         </w:tc>
@@ -2137,6 +2326,13 @@
                 <w:szCs w:val="16"/>
               </w:rPr>
             </w:pPr>
+            <w:r>
+              <w:rPr>
+                <w:sz w:val="16"/>
+                <w:szCs w:val="16"/>
+              </w:rPr>
+              <w:t>Checked.</w:t>
+            </w:r>
           </w:p>
         </w:tc>
       </w:tr>
@@ -2765,7 +2961,23 @@
                 <w:sz w:val="16"/>
                 <w:szCs w:val="16"/>
               </w:rPr>
-              <w:t>While preprints may be cited in the reference list, unpublished meeting abstracts, personal communications and manuscripts under consideration (and not formally accepted) may be cited only internally within the text and should not be added to the reference list. Please provide names of all authors of unpublished data. If you cite personal communications or unpublished data of any individuals who are not authors of your manuscript, you must supply copies of written permission from the primary investigator of each group cited.</w:t>
+              <w:t xml:space="preserve">While preprints </w:t>
+            </w:r>
+            <w:proofErr w:type="gramStart"/>
+            <w:r>
+              <w:rPr>
+                <w:sz w:val="16"/>
+                <w:szCs w:val="16"/>
+              </w:rPr>
+              <w:t>may be cited in the reference list, unpublished meeting abstracts, personal communications and manuscripts under consideration (and not formally accepted)</w:t>
+            </w:r>
+            <w:proofErr w:type="gramEnd"/>
+            <w:r>
+              <w:rPr>
+                <w:sz w:val="16"/>
+                <w:szCs w:val="16"/>
+              </w:rPr>
+              <w:t xml:space="preserve"> may be cited only internally within the text and should not be added to the reference list. Please provide names of all authors of unpublished data. If you cite personal communications or unpublished data of any individuals who are not authors of your manuscript, you must supply copies of written permission from the primary investigator of each group cited.</w:t>
             </w:r>
           </w:p>
         </w:tc>
@@ -2859,7 +3071,23 @@
                 <w:sz w:val="16"/>
                 <w:szCs w:val="16"/>
               </w:rPr>
-              <w:t>We do not allow statements based on data that are not present in the manuscript or unpublished. Please include all the data that are not shown or remove the statements referring to these data.</w:t>
+              <w:t xml:space="preserve">We do not allow statements based on data that are not present in the manuscript or unpublished. Please include all the data that </w:t>
+            </w:r>
+            <w:proofErr w:type="gramStart"/>
+            <w:r>
+              <w:rPr>
+                <w:sz w:val="16"/>
+                <w:szCs w:val="16"/>
+              </w:rPr>
+              <w:t>are not shown</w:t>
+            </w:r>
+            <w:proofErr w:type="gramEnd"/>
+            <w:r>
+              <w:rPr>
+                <w:sz w:val="16"/>
+                <w:szCs w:val="16"/>
+              </w:rPr>
+              <w:t xml:space="preserve"> or remove the statements referring to these data.</w:t>
             </w:r>
           </w:p>
         </w:tc>
@@ -3070,6 +3298,7 @@
                 <w:sz w:val="16"/>
                 <w:szCs w:val="16"/>
               </w:rPr>
+              <w:lastRenderedPageBreak/>
               <w:t xml:space="preserve">This motivates the subsequent analysis of robustness and sincerity, novel to attitudinal surveys on instrument choice for environmental policy. </w:t>
             </w:r>
           </w:p>
@@ -3102,6 +3331,7 @@
                 <w:sz w:val="16"/>
                 <w:szCs w:val="16"/>
               </w:rPr>
+              <w:lastRenderedPageBreak/>
               <w:t>We removed “</w:t>
             </w:r>
             <w:r>
@@ -3181,7 +3411,23 @@
                 <w:sz w:val="16"/>
                 <w:szCs w:val="16"/>
               </w:rPr>
-              <w:t>All statements or interpretations of your results must be supported by appropriate, fully reported statistics. Please see details below:</w:t>
+              <w:t xml:space="preserve">All statements or interpretations of your results </w:t>
+            </w:r>
+            <w:proofErr w:type="gramStart"/>
+            <w:r>
+              <w:rPr>
+                <w:sz w:val="16"/>
+                <w:szCs w:val="16"/>
+              </w:rPr>
+              <w:t>must be supported</w:t>
+            </w:r>
+            <w:proofErr w:type="gramEnd"/>
+            <w:r>
+              <w:rPr>
+                <w:sz w:val="16"/>
+                <w:szCs w:val="16"/>
+              </w:rPr>
+              <w:t xml:space="preserve"> by appropriate, fully reported statistics. Please see details below:</w:t>
             </w:r>
           </w:p>
         </w:tc>
@@ -3369,7 +3615,15 @@
                 <w:sz w:val="16"/>
                 <w:szCs w:val="16"/>
               </w:rPr>
-              <w:t>Please add statistical results for key findings in the main text. As examples:</w:t>
+              <w:t xml:space="preserve">Please add statistical results for key findings in the main text. </w:t>
+            </w:r>
+            <w:proofErr w:type="gramStart"/>
+            <w:r>
+              <w:rPr>
+                <w:sz w:val="16"/>
+                <w:szCs w:val="16"/>
+              </w:rPr>
+              <w:t>As examples:</w:t>
             </w:r>
             <w:r>
               <w:rPr>
@@ -3407,7 +3661,31 @@
                 <w:szCs w:val="16"/>
               </w:rPr>
               <w:br/>
-              <w:t xml:space="preserve">Petition: we find no significant difference between the support in the petitions and the simple questions (GCS: −.02, t(3,044)=1.0, p=.30, 95% CI=[−.05, .02]; NR: −.01, t(2,952)=.3, p=.76, 95% CI=[−.04, .03]). In Europe, ... </w:t>
+              <w:t>Petition: we find no significant difference between the support in the petitions and the simple questions (GCS: −.02, t(3,044)=1.0, p=.30, 95% CI=[−.05, .02]; NR: −.01, t(2,952)=.3, p=.76, 95% CI=[−.04, .03]).</w:t>
+            </w:r>
+            <w:proofErr w:type="gramEnd"/>
+            <w:r>
+              <w:rPr>
+                <w:sz w:val="16"/>
+                <w:szCs w:val="16"/>
+              </w:rPr>
+              <w:t xml:space="preserve"> In </w:t>
+            </w:r>
+            <w:proofErr w:type="gramStart"/>
+            <w:r>
+              <w:rPr>
+                <w:sz w:val="16"/>
+                <w:szCs w:val="16"/>
+              </w:rPr>
+              <w:t>Europe, ...</w:t>
+            </w:r>
+            <w:proofErr w:type="gramEnd"/>
+            <w:r>
+              <w:rPr>
+                <w:sz w:val="16"/>
+                <w:szCs w:val="16"/>
+              </w:rPr>
+              <w:t xml:space="preserve"> </w:t>
             </w:r>
             <w:r>
               <w:rPr>
@@ -3566,6 +3844,7 @@
                 <w:lang w:val="fr-FR"/>
               </w:rPr>
             </w:pPr>
+            <w:proofErr w:type="gramStart"/>
             <w:r>
               <w:rPr>
                 <w:sz w:val="16"/>
@@ -3580,7 +3859,16 @@
                 <w:szCs w:val="16"/>
                 <w:lang w:val="fr-FR"/>
               </w:rPr>
-              <w:t xml:space="preserve">(GCS: t(3,044)=1.0, p=.30, </w:t>
+              <w:t>(</w:t>
+            </w:r>
+            <w:proofErr w:type="gramEnd"/>
+            <w:r>
+              <w:rPr>
+                <w:sz w:val="16"/>
+                <w:szCs w:val="16"/>
+                <w:lang w:val="fr-FR"/>
+              </w:rPr>
+              <w:t xml:space="preserve">GCS: t(3,044)=1.0, p=.30, </w:t>
             </w:r>
             <w:proofErr w:type="spellStart"/>
             <w:r>
@@ -3745,7 +4033,23 @@
                 <w:sz w:val="16"/>
                 <w:szCs w:val="16"/>
               </w:rPr>
-              <w:t xml:space="preserve">P values should be exact and reported to the third decimal. The smallest P value that should be reported is P &lt; 0.001. </w:t>
+              <w:t xml:space="preserve">P values should be exact and reported to the third decimal. The smallest P value that </w:t>
+            </w:r>
+            <w:proofErr w:type="gramStart"/>
+            <w:r>
+              <w:rPr>
+                <w:sz w:val="16"/>
+                <w:szCs w:val="16"/>
+              </w:rPr>
+              <w:t>should be reported</w:t>
+            </w:r>
+            <w:proofErr w:type="gramEnd"/>
+            <w:r>
+              <w:rPr>
+                <w:sz w:val="16"/>
+                <w:szCs w:val="16"/>
+              </w:rPr>
+              <w:t xml:space="preserve"> is P &lt; 0.001. </w:t>
             </w:r>
           </w:p>
         </w:tc>
@@ -3839,7 +4143,23 @@
                 <w:sz w:val="16"/>
                 <w:szCs w:val="16"/>
               </w:rPr>
-              <w:t xml:space="preserve">For each relevant statistical test, please specify whether the test is one- or two-tailed. Note that we only allow the use of one-tailed tests for research that was preregistered. Unless you preregistered your work, two-tailed tests must be reported. </w:t>
+              <w:t xml:space="preserve">For each relevant statistical test, please specify whether the test is one- or two-tailed. Note that we only allow the use of one-tailed tests for research that was preregistered. Unless you preregistered your work, two-tailed tests </w:t>
+            </w:r>
+            <w:proofErr w:type="gramStart"/>
+            <w:r>
+              <w:rPr>
+                <w:sz w:val="16"/>
+                <w:szCs w:val="16"/>
+              </w:rPr>
+              <w:t>must be reported</w:t>
+            </w:r>
+            <w:proofErr w:type="gramEnd"/>
+            <w:r>
+              <w:rPr>
+                <w:sz w:val="16"/>
+                <w:szCs w:val="16"/>
+              </w:rPr>
+              <w:t xml:space="preserve">. </w:t>
             </w:r>
           </w:p>
         </w:tc>
@@ -3872,7 +4192,23 @@
                 <w:sz w:val="16"/>
                 <w:szCs w:val="16"/>
               </w:rPr>
-              <w:t>I added a paragraph on “Statistical tests” in the Method section stating that “</w:t>
+              <w:t xml:space="preserve">I added a paragraph on “Statistical tests” in the Method section </w:t>
+            </w:r>
+            <w:proofErr w:type="gramStart"/>
+            <w:r>
+              <w:rPr>
+                <w:sz w:val="16"/>
+                <w:szCs w:val="16"/>
+              </w:rPr>
+              <w:t>stating that</w:t>
+            </w:r>
+            <w:proofErr w:type="gramEnd"/>
+            <w:r>
+              <w:rPr>
+                <w:sz w:val="16"/>
+                <w:szCs w:val="16"/>
+              </w:rPr>
+              <w:t xml:space="preserve"> “</w:t>
             </w:r>
             <w:r>
               <w:rPr>
@@ -4042,7 +4378,23 @@
                 <w:sz w:val="16"/>
                 <w:szCs w:val="16"/>
               </w:rPr>
-              <w:t xml:space="preserve">Please remove the figure images from the main article file (they should be submitted separately as figure files - more information below). Figure legends/captions should remain in the main manuscript file, in a single section (as specified in the order of sections listed above). </w:t>
+              <w:t xml:space="preserve">Please remove the figure images from the main article file (they </w:t>
+            </w:r>
+            <w:proofErr w:type="gramStart"/>
+            <w:r>
+              <w:rPr>
+                <w:sz w:val="16"/>
+                <w:szCs w:val="16"/>
+              </w:rPr>
+              <w:t>should be submitted</w:t>
+            </w:r>
+            <w:proofErr w:type="gramEnd"/>
+            <w:r>
+              <w:rPr>
+                <w:sz w:val="16"/>
+                <w:szCs w:val="16"/>
+              </w:rPr>
+              <w:t xml:space="preserve"> separately as figure files - more information below). Figure legends/captions should remain in the main manuscript file, in a single section (as specified in the order of sections listed above). </w:t>
             </w:r>
           </w:p>
         </w:tc>
@@ -4389,8 +4741,6 @@
               </w:rPr>
               <w:t>Done.</w:t>
             </w:r>
-            <w:bookmarkStart w:id="0" w:name="_GoBack"/>
-            <w:bookmarkEnd w:id="0"/>
           </w:p>
         </w:tc>
       </w:tr>
@@ -4960,15 +5310,71 @@
                 <w:sz w:val="16"/>
                 <w:szCs w:val="16"/>
               </w:rPr>
-              <w:t xml:space="preserve">Wherever statistics have been derived (e.g. error bars, box plots, statistical significance) the legend needs to provide and define the n number (i.e. the sample size used to derive statistics) as a precise value (not a range). Samples should be </w:t>
-            </w:r>
-            <w:r>
-              <w:rPr>
-                <w:sz w:val="16"/>
-                <w:szCs w:val="16"/>
-              </w:rPr>
-              <w:lastRenderedPageBreak/>
-              <w:t>unambiguously described, including a clear definition of the unit of study. In studies using model organisms, cell lines, primary cell cultures, plants or micro-organisms, the unit of study is the smallest object that could be randomly and independently assigned to an intervention. The groups being compared, including control groups, should be clearly defined. If no control group has been used, the rationale for this should be stated.</w:t>
+              <w:t xml:space="preserve">Wherever statistics have been derived (e.g. error bars, box plots, statistical significance) the legend needs to provide and define the n number (i.e. the sample size used to derive statistics) as a precise value (not a range). Samples </w:t>
+            </w:r>
+            <w:proofErr w:type="gramStart"/>
+            <w:r>
+              <w:rPr>
+                <w:sz w:val="16"/>
+                <w:szCs w:val="16"/>
+              </w:rPr>
+              <w:t>should be unambiguously described</w:t>
+            </w:r>
+            <w:proofErr w:type="gramEnd"/>
+            <w:r>
+              <w:rPr>
+                <w:sz w:val="16"/>
+                <w:szCs w:val="16"/>
+              </w:rPr>
+              <w:t xml:space="preserve">, including a clear definition of the unit of study. In studies using model organisms, cell lines, primary cell cultures, plants or </w:t>
+            </w:r>
+            <w:proofErr w:type="gramStart"/>
+            <w:r>
+              <w:rPr>
+                <w:sz w:val="16"/>
+                <w:szCs w:val="16"/>
+              </w:rPr>
+              <w:t>micro-organisms</w:t>
+            </w:r>
+            <w:proofErr w:type="gramEnd"/>
+            <w:r>
+              <w:rPr>
+                <w:sz w:val="16"/>
+                <w:szCs w:val="16"/>
+              </w:rPr>
+              <w:t xml:space="preserve">, the unit of study is the smallest object that could be randomly and independently assigned to an intervention. The groups </w:t>
+            </w:r>
+            <w:proofErr w:type="gramStart"/>
+            <w:r>
+              <w:rPr>
+                <w:sz w:val="16"/>
+                <w:szCs w:val="16"/>
+              </w:rPr>
+              <w:t>being compared</w:t>
+            </w:r>
+            <w:proofErr w:type="gramEnd"/>
+            <w:r>
+              <w:rPr>
+                <w:sz w:val="16"/>
+                <w:szCs w:val="16"/>
+              </w:rPr>
+              <w:t xml:space="preserve">, including control groups, should be clearly defined. If no control group </w:t>
+            </w:r>
+            <w:proofErr w:type="gramStart"/>
+            <w:r>
+              <w:rPr>
+                <w:sz w:val="16"/>
+                <w:szCs w:val="16"/>
+              </w:rPr>
+              <w:t>has been used</w:t>
+            </w:r>
+            <w:proofErr w:type="gramEnd"/>
+            <w:r>
+              <w:rPr>
+                <w:sz w:val="16"/>
+                <w:szCs w:val="16"/>
+              </w:rPr>
+              <w:t>, the rationale for this should be stated.</w:t>
             </w:r>
           </w:p>
         </w:tc>
@@ -5058,41 +5464,79 @@
                 <w:sz w:val="16"/>
                 <w:szCs w:val="16"/>
               </w:rPr>
-              <w:t>Please note that this information is missing in the legend(s) of extended data table(s) S2 a-e; 16 a-c.</w:t>
-            </w:r>
-          </w:p>
-        </w:tc>
-        <w:tc>
-          <w:tcPr>
-            <w:tcW w:w="0" w:type="auto"/>
-            <w:tcBorders>
-              <w:bottom w:val="single" w:sz="6" w:space="0" w:color="000000"/>
-              <w:right w:val="single" w:sz="6" w:space="0" w:color="000000"/>
-            </w:tcBorders>
-            <w:tcMar>
-              <w:top w:w="30" w:type="dxa"/>
-              <w:left w:w="45" w:type="dxa"/>
-              <w:bottom w:w="30" w:type="dxa"/>
-              <w:right w:w="45" w:type="dxa"/>
-            </w:tcMar>
-            <w:vAlign w:val="bottom"/>
-            <w:hideMark/>
-          </w:tcPr>
-          <w:p>
-            <w:pPr>
-              <w:rPr>
+              <w:t>Please note that this information is missing in the legend(s) of extended data table(s) S2 a-e</w:t>
+            </w:r>
+            <w:proofErr w:type="gramStart"/>
+            <w:r>
+              <w:rPr>
+                <w:b/>
                 <w:bCs/>
                 <w:sz w:val="16"/>
                 <w:szCs w:val="16"/>
               </w:rPr>
-            </w:pPr>
-            <w:r>
-              <w:rPr>
+              <w:t>;</w:t>
+            </w:r>
+            <w:proofErr w:type="gramEnd"/>
+            <w:r>
+              <w:rPr>
+                <w:b/>
                 <w:bCs/>
                 <w:sz w:val="16"/>
                 <w:szCs w:val="16"/>
               </w:rPr>
-              <w:t>“Points represent Average Marginal Component Effect and bars 95\% C.I.” added to the legends</w:t>
+              <w:t xml:space="preserve"> 16 a-c.</w:t>
+            </w:r>
+          </w:p>
+        </w:tc>
+        <w:tc>
+          <w:tcPr>
+            <w:tcW w:w="0" w:type="auto"/>
+            <w:tcBorders>
+              <w:bottom w:val="single" w:sz="6" w:space="0" w:color="000000"/>
+              <w:right w:val="single" w:sz="6" w:space="0" w:color="000000"/>
+            </w:tcBorders>
+            <w:tcMar>
+              <w:top w:w="30" w:type="dxa"/>
+              <w:left w:w="45" w:type="dxa"/>
+              <w:bottom w:w="30" w:type="dxa"/>
+              <w:right w:w="45" w:type="dxa"/>
+            </w:tcMar>
+            <w:vAlign w:val="bottom"/>
+            <w:hideMark/>
+          </w:tcPr>
+          <w:p>
+            <w:pPr>
+              <w:rPr>
+                <w:bCs/>
+                <w:sz w:val="16"/>
+                <w:szCs w:val="16"/>
+              </w:rPr>
+            </w:pPr>
+            <w:r>
+              <w:rPr>
+                <w:bCs/>
+                <w:sz w:val="16"/>
+                <w:szCs w:val="16"/>
+              </w:rPr>
+              <w:t xml:space="preserve">“Points represent Average Marginal Component Effect and bars 95\% </w:t>
+            </w:r>
+            <w:proofErr w:type="gramStart"/>
+            <w:r>
+              <w:rPr>
+                <w:bCs/>
+                <w:sz w:val="16"/>
+                <w:szCs w:val="16"/>
+              </w:rPr>
+              <w:t>C.I.</w:t>
+            </w:r>
+            <w:proofErr w:type="gramEnd"/>
+            <w:r>
+              <w:rPr>
+                <w:bCs/>
+                <w:sz w:val="16"/>
+                <w:szCs w:val="16"/>
+              </w:rPr>
+              <w:t>” added to the legends</w:t>
             </w:r>
             <w:r>
               <w:rPr>
@@ -5211,7 +5655,23 @@
                 <w:sz w:val="16"/>
                 <w:szCs w:val="16"/>
               </w:rPr>
-              <w:t>The data visualization does not show data distribution but error bars. They have now been defined in captions (see above).</w:t>
+              <w:t xml:space="preserve">The data visualization does not show data distribution but error bars. They </w:t>
+            </w:r>
+            <w:proofErr w:type="gramStart"/>
+            <w:r>
+              <w:rPr>
+                <w:sz w:val="16"/>
+                <w:szCs w:val="16"/>
+              </w:rPr>
+              <w:t>have now been defined</w:t>
+            </w:r>
+            <w:proofErr w:type="gramEnd"/>
+            <w:r>
+              <w:rPr>
+                <w:sz w:val="16"/>
+                <w:szCs w:val="16"/>
+              </w:rPr>
+              <w:t xml:space="preserve"> in captions (see above).</w:t>
             </w:r>
           </w:p>
         </w:tc>
@@ -5291,6 +5751,7 @@
               <w:t xml:space="preserve"> (e.g. mean, median). For example, the legends should state something along the lines of “Data are presented as mean values +/- SEM” as appropriate. All box plots need to be defined in the legends in terms of minima, maxima, </w:t>
             </w:r>
             <w:proofErr w:type="spellStart"/>
+            <w:proofErr w:type="gramStart"/>
             <w:r>
               <w:rPr>
                 <w:sz w:val="16"/>
@@ -5299,6 +5760,7 @@
               <w:t>centre</w:t>
             </w:r>
             <w:proofErr w:type="spellEnd"/>
+            <w:proofErr w:type="gramEnd"/>
             <w:r>
               <w:rPr>
                 <w:sz w:val="16"/>
@@ -5394,7 +5856,27 @@
                 <w:sz w:val="16"/>
                 <w:szCs w:val="16"/>
               </w:rPr>
-              <w:t>Please note that the error bars/error bands need to be defined in the legend(s) of extended data table(s) S2 a-e; 16 a-c.</w:t>
+              <w:t>Please note that the error bars/error bands need to be defined in the legend(s) of extended data table(s) S2 a-e</w:t>
+            </w:r>
+            <w:proofErr w:type="gramStart"/>
+            <w:r>
+              <w:rPr>
+                <w:b/>
+                <w:bCs/>
+                <w:sz w:val="16"/>
+                <w:szCs w:val="16"/>
+              </w:rPr>
+              <w:t>;</w:t>
+            </w:r>
+            <w:proofErr w:type="gramEnd"/>
+            <w:r>
+              <w:rPr>
+                <w:b/>
+                <w:bCs/>
+                <w:sz w:val="16"/>
+                <w:szCs w:val="16"/>
+              </w:rPr>
+              <w:t xml:space="preserve"> 16 a-c.</w:t>
             </w:r>
           </w:p>
         </w:tc>
@@ -5489,7 +5971,23 @@
                 <w:sz w:val="16"/>
                 <w:szCs w:val="16"/>
               </w:rPr>
-              <w:t>The figure legends must indicate the statistical test used. Where appropriate, please indicate in the figure legends whether the statistical tests were one-sided or two-sided and whether adjustments were made for multiple comparisons. For null hypothesis testing, please indicate the test statistic (e.g. F, t, r) with confidence intervals, effect sizes, degrees of freedom and P values noted. Please provide the test results (e.g. P values) as exact values whenever possible and with confidence intervals noted.</w:t>
+              <w:t xml:space="preserve">The figure legends must indicate the statistical test used. Where appropriate, please indicate in the figure legends whether the statistical tests were one-sided or two-sided and whether adjustments </w:t>
+            </w:r>
+            <w:proofErr w:type="gramStart"/>
+            <w:r>
+              <w:rPr>
+                <w:sz w:val="16"/>
+                <w:szCs w:val="16"/>
+              </w:rPr>
+              <w:t>were made</w:t>
+            </w:r>
+            <w:proofErr w:type="gramEnd"/>
+            <w:r>
+              <w:rPr>
+                <w:sz w:val="16"/>
+                <w:szCs w:val="16"/>
+              </w:rPr>
+              <w:t xml:space="preserve"> for multiple comparisons. For null hypothesis testing, please indicate the test statistic (e.g. F, t, r) with confidence intervals, effect sizes, degrees of freedom and P values noted. Please provide the test results (e.g. P values) as exact values whenever possible and with confidence intervals noted.</w:t>
             </w:r>
           </w:p>
         </w:tc>
@@ -5655,7 +6153,47 @@
                 <w:sz w:val="16"/>
                 <w:szCs w:val="16"/>
               </w:rPr>
-              <w:t>NB: Tables have been renamed. Tables S1-S2 are now ED1-ED2 and Tables S{n} is now S{n-3}.</w:t>
+              <w:t xml:space="preserve">NB: Tables </w:t>
+            </w:r>
+            <w:proofErr w:type="gramStart"/>
+            <w:r>
+              <w:rPr>
+                <w:b/>
+                <w:bCs/>
+                <w:sz w:val="16"/>
+                <w:szCs w:val="16"/>
+              </w:rPr>
+              <w:t>have been renamed</w:t>
+            </w:r>
+            <w:proofErr w:type="gramEnd"/>
+            <w:r>
+              <w:rPr>
+                <w:b/>
+                <w:bCs/>
+                <w:sz w:val="16"/>
+                <w:szCs w:val="16"/>
+              </w:rPr>
+              <w:t xml:space="preserve">. Tables S1-S2 are now ED1-ED2 and Tables </w:t>
+            </w:r>
+            <w:proofErr w:type="gramStart"/>
+            <w:r>
+              <w:rPr>
+                <w:b/>
+                <w:bCs/>
+                <w:sz w:val="16"/>
+                <w:szCs w:val="16"/>
+              </w:rPr>
+              <w:t>S{</w:t>
+            </w:r>
+            <w:proofErr w:type="gramEnd"/>
+            <w:r>
+              <w:rPr>
+                <w:b/>
+                <w:bCs/>
+                <w:sz w:val="16"/>
+                <w:szCs w:val="16"/>
+              </w:rPr>
+              <w:t>n} is now S{n-3}.</w:t>
             </w:r>
           </w:p>
         </w:tc>
@@ -5717,39 +6255,71 @@
                 <w:sz w:val="16"/>
                 <w:szCs w:val="16"/>
               </w:rPr>
-              <w:t>Where statistics are presented within tables, please report full details including exact p values, effect sizes, and confidence intervals. If this renders the Table difficult to interpret, provide a complete version of the Table as a Supplementary Table and point readers to it in a note. Do not use asterisks to denote different levels of statistical significance.</w:t>
-            </w:r>
-          </w:p>
-        </w:tc>
-        <w:tc>
-          <w:tcPr>
-            <w:tcW w:w="0" w:type="auto"/>
-            <w:tcBorders>
-              <w:bottom w:val="single" w:sz="6" w:space="0" w:color="000000"/>
-              <w:right w:val="single" w:sz="6" w:space="0" w:color="000000"/>
-            </w:tcBorders>
-            <w:tcMar>
-              <w:top w:w="30" w:type="dxa"/>
-              <w:left w:w="45" w:type="dxa"/>
-              <w:bottom w:w="30" w:type="dxa"/>
-              <w:right w:w="45" w:type="dxa"/>
-            </w:tcMar>
-            <w:vAlign w:val="bottom"/>
-            <w:hideMark/>
-          </w:tcPr>
-          <w:p>
-            <w:pPr>
-              <w:rPr>
-                <w:sz w:val="16"/>
-                <w:szCs w:val="16"/>
-              </w:rPr>
-            </w:pPr>
-            <w:r>
-              <w:rPr>
-                <w:sz w:val="16"/>
-                <w:szCs w:val="16"/>
-              </w:rPr>
-              <w:t>P-values and confidence intervals have been added everywhere, and standard errors removed (to make some room). We removed asterisks in most cases (and specified what they mean in the remaining cases).</w:t>
+              <w:t xml:space="preserve">Where statistics </w:t>
+            </w:r>
+            <w:proofErr w:type="gramStart"/>
+            <w:r>
+              <w:rPr>
+                <w:sz w:val="16"/>
+                <w:szCs w:val="16"/>
+              </w:rPr>
+              <w:t>are presented</w:t>
+            </w:r>
+            <w:proofErr w:type="gramEnd"/>
+            <w:r>
+              <w:rPr>
+                <w:sz w:val="16"/>
+                <w:szCs w:val="16"/>
+              </w:rPr>
+              <w:t xml:space="preserve"> within tables, please report full details including exact p values, effect sizes, and confidence intervals. If this renders the Table difficult to interpret, provide a complete version of the Table as a Supplementary Table and point readers to it in a note. Do not use asterisks to denote different levels of statistical significance.</w:t>
+            </w:r>
+          </w:p>
+        </w:tc>
+        <w:tc>
+          <w:tcPr>
+            <w:tcW w:w="0" w:type="auto"/>
+            <w:tcBorders>
+              <w:bottom w:val="single" w:sz="6" w:space="0" w:color="000000"/>
+              <w:right w:val="single" w:sz="6" w:space="0" w:color="000000"/>
+            </w:tcBorders>
+            <w:tcMar>
+              <w:top w:w="30" w:type="dxa"/>
+              <w:left w:w="45" w:type="dxa"/>
+              <w:bottom w:w="30" w:type="dxa"/>
+              <w:right w:w="45" w:type="dxa"/>
+            </w:tcMar>
+            <w:vAlign w:val="bottom"/>
+            <w:hideMark/>
+          </w:tcPr>
+          <w:p>
+            <w:pPr>
+              <w:rPr>
+                <w:sz w:val="16"/>
+                <w:szCs w:val="16"/>
+              </w:rPr>
+            </w:pPr>
+            <w:r>
+              <w:rPr>
+                <w:sz w:val="16"/>
+                <w:szCs w:val="16"/>
+              </w:rPr>
+              <w:t xml:space="preserve">P-values and confidence intervals </w:t>
+            </w:r>
+            <w:proofErr w:type="gramStart"/>
+            <w:r>
+              <w:rPr>
+                <w:sz w:val="16"/>
+                <w:szCs w:val="16"/>
+              </w:rPr>
+              <w:t>have been added</w:t>
+            </w:r>
+            <w:proofErr w:type="gramEnd"/>
+            <w:r>
+              <w:rPr>
+                <w:sz w:val="16"/>
+                <w:szCs w:val="16"/>
+              </w:rPr>
+              <w:t xml:space="preserve"> everywhere, and standard errors removed (to make some room). We removed asterisks in most cases (and specified what they mean in the remaining cases).</w:t>
             </w:r>
           </w:p>
         </w:tc>
@@ -6031,7 +6601,39 @@
                 <w:sz w:val="16"/>
                 <w:szCs w:val="16"/>
               </w:rPr>
-              <w:t xml:space="preserve">All figures must include a legend/caption. These should be presented at the end of the article file, may be up to 350 words, and must refer to all panels. Figures must also be accompanied by a brief title that </w:t>
+              <w:t xml:space="preserve">All figures must include a legend/caption. These </w:t>
+            </w:r>
+            <w:proofErr w:type="gramStart"/>
+            <w:r>
+              <w:rPr>
+                <w:sz w:val="16"/>
+                <w:szCs w:val="16"/>
+              </w:rPr>
+              <w:t>should be presented</w:t>
+            </w:r>
+            <w:proofErr w:type="gramEnd"/>
+            <w:r>
+              <w:rPr>
+                <w:sz w:val="16"/>
+                <w:szCs w:val="16"/>
+              </w:rPr>
+              <w:t xml:space="preserve"> at the end of the article file, may be up to 350 words, and must refer to all panels. Figures </w:t>
+            </w:r>
+            <w:proofErr w:type="gramStart"/>
+            <w:r>
+              <w:rPr>
+                <w:sz w:val="16"/>
+                <w:szCs w:val="16"/>
+              </w:rPr>
+              <w:t>must also be accompanied</w:t>
+            </w:r>
+            <w:proofErr w:type="gramEnd"/>
+            <w:r>
+              <w:rPr>
+                <w:sz w:val="16"/>
+                <w:szCs w:val="16"/>
+              </w:rPr>
+              <w:t xml:space="preserve"> by a brief title that </w:t>
             </w:r>
             <w:proofErr w:type="spellStart"/>
             <w:r>
@@ -6478,7 +7080,23 @@
                 <w:sz w:val="16"/>
                 <w:szCs w:val="16"/>
               </w:rPr>
-              <w:t xml:space="preserve">Data must be made public as a condition for acceptance. Please make your data and code public and revise your data and code availability statements accordingly. </w:t>
+              <w:t xml:space="preserve">Data </w:t>
+            </w:r>
+            <w:proofErr w:type="gramStart"/>
+            <w:r>
+              <w:rPr>
+                <w:sz w:val="16"/>
+                <w:szCs w:val="16"/>
+              </w:rPr>
+              <w:t>must be made</w:t>
+            </w:r>
+            <w:proofErr w:type="gramEnd"/>
+            <w:r>
+              <w:rPr>
+                <w:sz w:val="16"/>
+                <w:szCs w:val="16"/>
+              </w:rPr>
+              <w:t xml:space="preserve"> public as a condition for acceptance. Please make your data and code public and revise your data and code availability statements accordingly. </w:t>
             </w:r>
             <w:r>
               <w:rPr>
@@ -6533,7 +7151,23 @@
                 <w:sz w:val="16"/>
                 <w:szCs w:val="16"/>
               </w:rPr>
-              <w:t>The data is now entirely public and this sentence has been removed.</w:t>
+              <w:t xml:space="preserve">The data is now entirely public and this sentence </w:t>
+            </w:r>
+            <w:proofErr w:type="gramStart"/>
+            <w:r>
+              <w:rPr>
+                <w:sz w:val="16"/>
+                <w:szCs w:val="16"/>
+              </w:rPr>
+              <w:t>has been removed</w:t>
+            </w:r>
+            <w:proofErr w:type="gramEnd"/>
+            <w:r>
+              <w:rPr>
+                <w:sz w:val="16"/>
+                <w:szCs w:val="16"/>
+              </w:rPr>
+              <w:t>.</w:t>
             </w:r>
           </w:p>
         </w:tc>
@@ -6595,7 +7229,23 @@
                 <w:sz w:val="16"/>
                 <w:szCs w:val="16"/>
               </w:rPr>
-              <w:t>Please find attached to our decision letter a marked up copy of your reporting summary. After making the requested changes, please be sure to include the final version of your reporting summary, without our comments, in your submission as a supplementary information file. The reporting summary will be published alongside the paper. Please note that this form is a dynamic 'smart pdf' and must therefore be downloaded and completed in Adobe Reader, instead of opening it in a web browser.</w:t>
+              <w:t xml:space="preserve">Please find attached to our decision letter a marked up copy of your reporting summary. After making the requested changes, please be sure to include the final version of your reporting summary, without our comments, in your submission as a supplementary information file. The reporting summary </w:t>
+            </w:r>
+            <w:proofErr w:type="gramStart"/>
+            <w:r>
+              <w:rPr>
+                <w:sz w:val="16"/>
+                <w:szCs w:val="16"/>
+              </w:rPr>
+              <w:t>will be published</w:t>
+            </w:r>
+            <w:proofErr w:type="gramEnd"/>
+            <w:r>
+              <w:rPr>
+                <w:sz w:val="16"/>
+                <w:szCs w:val="16"/>
+              </w:rPr>
+              <w:t xml:space="preserve"> alongside the paper. Please note that this form is a dynamic 'smart pdf' and must therefore be downloaded and completed in Adobe Reader, instead of opening it in a web browser.</w:t>
             </w:r>
           </w:p>
         </w:tc>
@@ -7034,39 +7684,80 @@
                 <w:sz w:val="16"/>
                 <w:szCs w:val="16"/>
               </w:rPr>
-              <w:t xml:space="preserve">Please ensure that the Methods section includes a statement indicating whether blinding was used. If there was no blinding, this must be clearly stated in the manuscript, as follows: "Data collection and analysis were not performed blind to the conditions of the experiments.” </w:t>
-            </w:r>
-          </w:p>
-        </w:tc>
-        <w:tc>
-          <w:tcPr>
-            <w:tcW w:w="0" w:type="auto"/>
-            <w:tcBorders>
-              <w:bottom w:val="single" w:sz="6" w:space="0" w:color="000000"/>
-              <w:right w:val="single" w:sz="6" w:space="0" w:color="000000"/>
-            </w:tcBorders>
-            <w:tcMar>
-              <w:top w:w="30" w:type="dxa"/>
-              <w:left w:w="45" w:type="dxa"/>
-              <w:bottom w:w="30" w:type="dxa"/>
-              <w:right w:w="45" w:type="dxa"/>
-            </w:tcMar>
-            <w:vAlign w:val="bottom"/>
-            <w:hideMark/>
-          </w:tcPr>
-          <w:p>
-            <w:pPr>
-              <w:rPr>
-                <w:sz w:val="16"/>
-                <w:szCs w:val="16"/>
-              </w:rPr>
-            </w:pPr>
-            <w:r>
-              <w:rPr>
-                <w:sz w:val="16"/>
-                <w:szCs w:val="16"/>
-              </w:rPr>
-              <w:t xml:space="preserve">Added “(with blinding)” in the </w:t>
+              <w:t xml:space="preserve">Please ensure that the Methods section includes a statement indicating whether blinding </w:t>
+            </w:r>
+            <w:proofErr w:type="gramStart"/>
+            <w:r>
+              <w:rPr>
+                <w:sz w:val="16"/>
+                <w:szCs w:val="16"/>
+              </w:rPr>
+              <w:t>was used</w:t>
+            </w:r>
+            <w:proofErr w:type="gramEnd"/>
+            <w:r>
+              <w:rPr>
+                <w:sz w:val="16"/>
+                <w:szCs w:val="16"/>
+              </w:rPr>
+              <w:t xml:space="preserve">. If there was no blinding, this </w:t>
+            </w:r>
+            <w:proofErr w:type="gramStart"/>
+            <w:r>
+              <w:rPr>
+                <w:sz w:val="16"/>
+                <w:szCs w:val="16"/>
+              </w:rPr>
+              <w:t>must be clearly stated</w:t>
+            </w:r>
+            <w:proofErr w:type="gramEnd"/>
+            <w:r>
+              <w:rPr>
+                <w:sz w:val="16"/>
+                <w:szCs w:val="16"/>
+              </w:rPr>
+              <w:t xml:space="preserve"> in the manuscript, as follows: "Data collection and analysis were not performed blind to the conditions of the experiments.” </w:t>
+            </w:r>
+          </w:p>
+        </w:tc>
+        <w:tc>
+          <w:tcPr>
+            <w:tcW w:w="0" w:type="auto"/>
+            <w:tcBorders>
+              <w:bottom w:val="single" w:sz="6" w:space="0" w:color="000000"/>
+              <w:right w:val="single" w:sz="6" w:space="0" w:color="000000"/>
+            </w:tcBorders>
+            <w:tcMar>
+              <w:top w:w="30" w:type="dxa"/>
+              <w:left w:w="45" w:type="dxa"/>
+              <w:bottom w:w="30" w:type="dxa"/>
+              <w:right w:w="45" w:type="dxa"/>
+            </w:tcMar>
+            <w:vAlign w:val="bottom"/>
+            <w:hideMark/>
+          </w:tcPr>
+          <w:p>
+            <w:pPr>
+              <w:rPr>
+                <w:sz w:val="16"/>
+                <w:szCs w:val="16"/>
+              </w:rPr>
+            </w:pPr>
+            <w:proofErr w:type="gramStart"/>
+            <w:r>
+              <w:rPr>
+                <w:sz w:val="16"/>
+                <w:szCs w:val="16"/>
+              </w:rPr>
+              <w:t>Added</w:t>
+            </w:r>
+            <w:proofErr w:type="gramEnd"/>
+            <w:r>
+              <w:rPr>
+                <w:sz w:val="16"/>
+                <w:szCs w:val="16"/>
+              </w:rPr>
+              <w:t xml:space="preserve"> “(with blinding)” in the </w:t>
             </w:r>
             <w:r>
               <w:rPr>
@@ -7143,39 +7834,71 @@
                 <w:sz w:val="16"/>
                 <w:szCs w:val="16"/>
               </w:rPr>
-              <w:t>Please ensure that the Methods section includes a statement disclosing whether any participants or data points were excluded from the analyses for any reason and note the rationale for the exclusions. (This information is currently only partially provided.)</w:t>
-            </w:r>
-          </w:p>
-        </w:tc>
-        <w:tc>
-          <w:tcPr>
-            <w:tcW w:w="0" w:type="auto"/>
-            <w:tcBorders>
-              <w:bottom w:val="single" w:sz="6" w:space="0" w:color="000000"/>
-              <w:right w:val="single" w:sz="6" w:space="0" w:color="000000"/>
-            </w:tcBorders>
-            <w:tcMar>
-              <w:top w:w="30" w:type="dxa"/>
-              <w:left w:w="45" w:type="dxa"/>
-              <w:bottom w:w="30" w:type="dxa"/>
-              <w:right w:w="45" w:type="dxa"/>
-            </w:tcMar>
-            <w:vAlign w:val="bottom"/>
-            <w:hideMark/>
-          </w:tcPr>
-          <w:p>
-            <w:pPr>
-              <w:rPr>
-                <w:sz w:val="16"/>
-                <w:szCs w:val="16"/>
-              </w:rPr>
-            </w:pPr>
-            <w:r>
-              <w:rPr>
-                <w:sz w:val="16"/>
-                <w:szCs w:val="16"/>
-              </w:rPr>
-              <w:t>We now specify that 14% of respondents are excluded (before, we did not provide the figure in the main text). We also added the rationale: “</w:t>
+              <w:t xml:space="preserve">Please ensure that the Methods section includes a statement disclosing whether any participants or data points </w:t>
+            </w:r>
+            <w:proofErr w:type="gramStart"/>
+            <w:r>
+              <w:rPr>
+                <w:sz w:val="16"/>
+                <w:szCs w:val="16"/>
+              </w:rPr>
+              <w:t>were excluded</w:t>
+            </w:r>
+            <w:proofErr w:type="gramEnd"/>
+            <w:r>
+              <w:rPr>
+                <w:sz w:val="16"/>
+                <w:szCs w:val="16"/>
+              </w:rPr>
+              <w:t xml:space="preserve"> from the analyses for any reason and note the rationale for the exclusions. (This information is currently only partially provided.)</w:t>
+            </w:r>
+          </w:p>
+        </w:tc>
+        <w:tc>
+          <w:tcPr>
+            <w:tcW w:w="0" w:type="auto"/>
+            <w:tcBorders>
+              <w:bottom w:val="single" w:sz="6" w:space="0" w:color="000000"/>
+              <w:right w:val="single" w:sz="6" w:space="0" w:color="000000"/>
+            </w:tcBorders>
+            <w:tcMar>
+              <w:top w:w="30" w:type="dxa"/>
+              <w:left w:w="45" w:type="dxa"/>
+              <w:bottom w:w="30" w:type="dxa"/>
+              <w:right w:w="45" w:type="dxa"/>
+            </w:tcMar>
+            <w:vAlign w:val="bottom"/>
+            <w:hideMark/>
+          </w:tcPr>
+          <w:p>
+            <w:pPr>
+              <w:rPr>
+                <w:sz w:val="16"/>
+                <w:szCs w:val="16"/>
+              </w:rPr>
+            </w:pPr>
+            <w:r>
+              <w:rPr>
+                <w:sz w:val="16"/>
+                <w:szCs w:val="16"/>
+              </w:rPr>
+              <w:t xml:space="preserve">We now specify that 14% of respondents </w:t>
+            </w:r>
+            <w:proofErr w:type="gramStart"/>
+            <w:r>
+              <w:rPr>
+                <w:sz w:val="16"/>
+                <w:szCs w:val="16"/>
+              </w:rPr>
+              <w:t>are</w:t>
+            </w:r>
+            <w:proofErr w:type="gramEnd"/>
+            <w:r>
+              <w:rPr>
+                <w:sz w:val="16"/>
+                <w:szCs w:val="16"/>
+              </w:rPr>
+              <w:t xml:space="preserve"> excluded (before, we did not provide the figure in the main text). We also added the rationale: “</w:t>
             </w:r>
             <w:r>
               <w:rPr>
@@ -7206,12 +7929,21 @@
                 <w:szCs w:val="16"/>
               </w:rPr>
             </w:pPr>
-            <w:r>
-              <w:rPr>
-                <w:sz w:val="16"/>
-                <w:szCs w:val="16"/>
-              </w:rPr>
-              <w:t>shows that our results are unchanged when including inattentive respondents.</w:t>
+            <w:proofErr w:type="gramStart"/>
+            <w:r>
+              <w:rPr>
+                <w:sz w:val="16"/>
+                <w:szCs w:val="16"/>
+              </w:rPr>
+              <w:t>shows</w:t>
+            </w:r>
+            <w:proofErr w:type="gramEnd"/>
+            <w:r>
+              <w:rPr>
+                <w:sz w:val="16"/>
+                <w:szCs w:val="16"/>
+              </w:rPr>
+              <w:t xml:space="preserve"> that our results are unchanged when including inattentive respondents.</w:t>
             </w:r>
             <w:r>
               <w:rPr>
@@ -7523,7 +8255,23 @@
                 <w:sz w:val="16"/>
                 <w:szCs w:val="16"/>
               </w:rPr>
-              <w:t xml:space="preserve">All references must be cited as numerical superscripts in numerical order. The reference list will be formatted according to the Nature style by our journal production team, however please ensure that references contain all of the information required, </w:t>
+              <w:t xml:space="preserve">All references </w:t>
+            </w:r>
+            <w:proofErr w:type="gramStart"/>
+            <w:r>
+              <w:rPr>
+                <w:sz w:val="16"/>
+                <w:szCs w:val="16"/>
+              </w:rPr>
+              <w:t>must be cited</w:t>
+            </w:r>
+            <w:proofErr w:type="gramEnd"/>
+            <w:r>
+              <w:rPr>
+                <w:sz w:val="16"/>
+                <w:szCs w:val="16"/>
+              </w:rPr>
+              <w:t xml:space="preserve"> as numerical superscripts in numerical order. The reference list will be formatted according to the Nature style by our journal production team, however please ensure that references contain all of the information required, </w:t>
             </w:r>
             <w:proofErr w:type="spellStart"/>
             <w:r>
@@ -7837,7 +8585,23 @@
                 <w:sz w:val="16"/>
                 <w:szCs w:val="16"/>
               </w:rPr>
-              <w:t xml:space="preserve"> file is submitted as a single, complete file rather than separate bibliography or style files. If you wish to use </w:t>
+              <w:t xml:space="preserve"> file </w:t>
+            </w:r>
+            <w:proofErr w:type="gramStart"/>
+            <w:r>
+              <w:rPr>
+                <w:sz w:val="16"/>
+                <w:szCs w:val="16"/>
+              </w:rPr>
+              <w:t>is submitted</w:t>
+            </w:r>
+            <w:proofErr w:type="gramEnd"/>
+            <w:r>
+              <w:rPr>
+                <w:sz w:val="16"/>
+                <w:szCs w:val="16"/>
+              </w:rPr>
+              <w:t xml:space="preserve"> as a single, complete file rather than separate bibliography or style files. If you wish to use </w:t>
             </w:r>
             <w:proofErr w:type="spellStart"/>
             <w:r>
@@ -8254,7 +9018,23 @@
                 <w:sz w:val="16"/>
                 <w:szCs w:val="16"/>
               </w:rPr>
-              <w:t xml:space="preserve">In your Acknowledgments section, please disclose all specific sources of funding that supported your work and indicate what role the funder(s) had in the conceptualization, design, data collection, analysis, decision to publish, or preparation of the manuscript. If any of this information could be perceived as a competing interest, ensure that it is also included in your competing interests statement. If the funder(s) had no role, please include the following statement: “The funders had no role in study design, data collection and analysis, decision to publish or preparation of the manuscript.” If no specific funding supported the work, include the following statement: “The authors received no specific funding for this work.” </w:t>
+              <w:t xml:space="preserve">In your Acknowledgments section, please disclose all specific sources of funding that supported your work and indicate what role the funder(s) had in the conceptualization, design, data collection, analysis, decision to publish, or preparation of the manuscript. If any of this information could be perceived as a competing interest, ensure that it is also included in your competing </w:t>
+            </w:r>
+            <w:proofErr w:type="gramStart"/>
+            <w:r>
+              <w:rPr>
+                <w:sz w:val="16"/>
+                <w:szCs w:val="16"/>
+              </w:rPr>
+              <w:t>interests</w:t>
+            </w:r>
+            <w:proofErr w:type="gramEnd"/>
+            <w:r>
+              <w:rPr>
+                <w:sz w:val="16"/>
+                <w:szCs w:val="16"/>
+              </w:rPr>
+              <w:t xml:space="preserve"> statement. If the funder(s) had no role, please include the following statement: “The funders had no role in study design, data collection and analysis, decision to publish or preparation of the manuscript.” If no specific funding supported the work, include the following statement: “The authors received no specific funding for this work.” </w:t>
             </w:r>
           </w:p>
         </w:tc>
@@ -8348,7 +9128,23 @@
                 <w:sz w:val="16"/>
                 <w:szCs w:val="16"/>
               </w:rPr>
-              <w:t xml:space="preserve">Please confirm that all relevant funding awarded to each author is described in the Acknowledgements section. List each grant number, followed by the initials of the author who received it. </w:t>
+              <w:t xml:space="preserve">Please confirm that all relevant funding awarded to each author </w:t>
+            </w:r>
+            <w:proofErr w:type="gramStart"/>
+            <w:r>
+              <w:rPr>
+                <w:sz w:val="16"/>
+                <w:szCs w:val="16"/>
+              </w:rPr>
+              <w:t>is described</w:t>
+            </w:r>
+            <w:proofErr w:type="gramEnd"/>
+            <w:r>
+              <w:rPr>
+                <w:sz w:val="16"/>
+                <w:szCs w:val="16"/>
+              </w:rPr>
+              <w:t xml:space="preserve"> in the Acknowledgements section. List each grant number, followed by the initials of the author who received it. </w:t>
             </w:r>
           </w:p>
         </w:tc>
@@ -8873,7 +9669,39 @@
                 <w:sz w:val="16"/>
                 <w:szCs w:val="16"/>
               </w:rPr>
-              <w:t>Please supply a brief (maximum 250 characters, including spaces) summary of the main findings of the paper to be used on our website and in our e-alerts. The summary should be written in the third person in language suitable for a broad audience. The summary may be edited by the editors prior to publication. Please provide this summary in your cover letter.</w:t>
+              <w:t xml:space="preserve">Please supply a brief (maximum 250 characters, including spaces) summary of the main findings of the paper to be used on our website and in our e-alerts. The summary </w:t>
+            </w:r>
+            <w:proofErr w:type="gramStart"/>
+            <w:r>
+              <w:rPr>
+                <w:sz w:val="16"/>
+                <w:szCs w:val="16"/>
+              </w:rPr>
+              <w:t>should be written</w:t>
+            </w:r>
+            <w:proofErr w:type="gramEnd"/>
+            <w:r>
+              <w:rPr>
+                <w:sz w:val="16"/>
+                <w:szCs w:val="16"/>
+              </w:rPr>
+              <w:t xml:space="preserve"> in the third person in language suitable for a broad audience. The </w:t>
+            </w:r>
+            <w:proofErr w:type="gramStart"/>
+            <w:r>
+              <w:rPr>
+                <w:sz w:val="16"/>
+                <w:szCs w:val="16"/>
+              </w:rPr>
+              <w:t>summary may be edited by the editors</w:t>
+            </w:r>
+            <w:proofErr w:type="gramEnd"/>
+            <w:r>
+              <w:rPr>
+                <w:sz w:val="16"/>
+                <w:szCs w:val="16"/>
+              </w:rPr>
+              <w:t xml:space="preserve"> prior to publication. Please provide this summary in your cover letter.</w:t>
             </w:r>
           </w:p>
         </w:tc>
@@ -9317,12 +10145,37 @@
                 <w:szCs w:val="16"/>
               </w:rPr>
             </w:pPr>
-            <w:r>
-              <w:rPr>
-                <w:sz w:val="16"/>
-                <w:szCs w:val="16"/>
-              </w:rPr>
-              <w:t>It is your responsibility to obtain the right to use any items (figures, tables, images, videos or text boxes) that are reproduced (or adapted) from material for which you do not hold copyright and to give proper attribution to the creators of that work. This includes work that has previously been published elsewhere.</w:t>
+            <w:proofErr w:type="gramStart"/>
+            <w:r>
+              <w:rPr>
+                <w:sz w:val="16"/>
+                <w:szCs w:val="16"/>
+              </w:rPr>
+              <w:t>It is your responsibility to obtain the right to use any items (figures, tables, images, videos or text boxes) that are reproduced (or adapted)</w:t>
+            </w:r>
+            <w:proofErr w:type="gramEnd"/>
+            <w:r>
+              <w:rPr>
+                <w:sz w:val="16"/>
+                <w:szCs w:val="16"/>
+              </w:rPr>
+              <w:t xml:space="preserve"> from material for which you do not hold copyright and to give proper attribution to the creators of that work. This includes work that </w:t>
+            </w:r>
+            <w:proofErr w:type="gramStart"/>
+            <w:r>
+              <w:rPr>
+                <w:sz w:val="16"/>
+                <w:szCs w:val="16"/>
+              </w:rPr>
+              <w:t>has previously been published</w:t>
+            </w:r>
+            <w:proofErr w:type="gramEnd"/>
+            <w:r>
+              <w:rPr>
+                <w:sz w:val="16"/>
+                <w:szCs w:val="16"/>
+              </w:rPr>
+              <w:t xml:space="preserve"> elsewhere.</w:t>
             </w:r>
             <w:r>
               <w:rPr>
@@ -9336,16 +10189,16 @@
                 <w:sz w:val="16"/>
                 <w:szCs w:val="16"/>
               </w:rPr>
+              <w:lastRenderedPageBreak/>
               <w:br/>
-              <w:t xml:space="preserve">If you do not hold the copyright for any item (in whole or part), included in your </w:t>
-            </w:r>
-            <w:r>
-              <w:rPr>
-                <w:sz w:val="16"/>
-                <w:szCs w:val="16"/>
-              </w:rPr>
-              <w:lastRenderedPageBreak/>
-              <w:t>paper, you must complete and return a Third Party Rights Table (linked below)</w:t>
+            </w:r>
+            <w:proofErr w:type="gramStart"/>
+            <w:r>
+              <w:rPr>
+                <w:sz w:val="16"/>
+                <w:szCs w:val="16"/>
+              </w:rPr>
+              <w:t>If you do not hold the copyright for any item (in whole or part), included in your paper, you must complete and return a Third Party Rights Table (linked below)</w:t>
             </w:r>
             <w:r>
               <w:rPr>
@@ -9392,7 +10245,15 @@
                 <w:sz w:val="16"/>
                 <w:szCs w:val="16"/>
               </w:rPr>
-              <w:t xml:space="preserve">, adhering to the user requirements as outlined within the license. The reference for </w:t>
+              <w:t>, adhering to the user requirements as outlined within the license.</w:t>
+            </w:r>
+            <w:proofErr w:type="gramEnd"/>
+            <w:r>
+              <w:rPr>
+                <w:sz w:val="16"/>
+                <w:szCs w:val="16"/>
+              </w:rPr>
+              <w:t xml:space="preserve"> The reference for </w:t>
             </w:r>
             <w:proofErr w:type="spellStart"/>
             <w:r>
@@ -9423,7 +10284,23 @@
                 <w:szCs w:val="16"/>
               </w:rPr>
               <w:br/>
-              <w:t>A copy of the publication license should be uploaded to our system as a related manuscript file upon resubmission.</w:t>
+              <w:t xml:space="preserve">A copy of the publication license </w:t>
+            </w:r>
+            <w:proofErr w:type="gramStart"/>
+            <w:r>
+              <w:rPr>
+                <w:sz w:val="16"/>
+                <w:szCs w:val="16"/>
+              </w:rPr>
+              <w:t>should be uploaded</w:t>
+            </w:r>
+            <w:proofErr w:type="gramEnd"/>
+            <w:r>
+              <w:rPr>
+                <w:sz w:val="16"/>
+                <w:szCs w:val="16"/>
+              </w:rPr>
+              <w:t xml:space="preserve"> to our system as a related manuscript file upon resubmission.</w:t>
             </w:r>
             <w:r>
               <w:rPr>
@@ -9729,7 +10606,27 @@
                 <w:sz w:val="16"/>
                 <w:szCs w:val="16"/>
               </w:rPr>
-              <w:t>Please upload a Third Party Rights Table which details the origins of the base maps included in your figures.</w:t>
+              <w:t xml:space="preserve">Please upload a Third Party Rights </w:t>
+            </w:r>
+            <w:proofErr w:type="gramStart"/>
+            <w:r>
+              <w:rPr>
+                <w:b/>
+                <w:bCs/>
+                <w:sz w:val="16"/>
+                <w:szCs w:val="16"/>
+              </w:rPr>
+              <w:t>Table which</w:t>
+            </w:r>
+            <w:proofErr w:type="gramEnd"/>
+            <w:r>
+              <w:rPr>
+                <w:b/>
+                <w:bCs/>
+                <w:sz w:val="16"/>
+                <w:szCs w:val="16"/>
+              </w:rPr>
+              <w:t xml:space="preserve"> details the origins of the base maps included in your figures.</w:t>
             </w:r>
           </w:p>
         </w:tc>
@@ -10158,7 +11055,23 @@
                 <w:sz w:val="16"/>
                 <w:szCs w:val="16"/>
               </w:rPr>
-              <w:t>Please update and upload a final version of the Editorial Policy Checklist with your revised manuscript files. A blank Editorial Policy Checklist can be found via the link below. Note that this form is a dynamic ‘smart pdf’ and must be downloaded and completed in Adobe Reader.</w:t>
+              <w:t xml:space="preserve">Please update and upload a final version of the Editorial Policy Checklist with your revised manuscript files. A blank Editorial Policy Checklist </w:t>
+            </w:r>
+            <w:proofErr w:type="gramStart"/>
+            <w:r>
+              <w:rPr>
+                <w:sz w:val="16"/>
+                <w:szCs w:val="16"/>
+              </w:rPr>
+              <w:t>can be found</w:t>
+            </w:r>
+            <w:proofErr w:type="gramEnd"/>
+            <w:r>
+              <w:rPr>
+                <w:sz w:val="16"/>
+                <w:szCs w:val="16"/>
+              </w:rPr>
+              <w:t xml:space="preserve"> via the link below. Note that this form is a dynamic ‘smart pdf’ and must be downloaded and completed in Adobe Reader.</w:t>
             </w:r>
           </w:p>
         </w:tc>
@@ -10876,7 +11789,23 @@
                 <w:sz w:val="16"/>
                 <w:szCs w:val="16"/>
               </w:rPr>
-              <w:t xml:space="preserve">The inventory must be completed with details of all Supplementary Information, Extended Data and Source Data files. </w:t>
+              <w:t xml:space="preserve">The inventory </w:t>
+            </w:r>
+            <w:proofErr w:type="gramStart"/>
+            <w:r>
+              <w:rPr>
+                <w:sz w:val="16"/>
+                <w:szCs w:val="16"/>
+              </w:rPr>
+              <w:t>must be completed</w:t>
+            </w:r>
+            <w:proofErr w:type="gramEnd"/>
+            <w:r>
+              <w:rPr>
+                <w:sz w:val="16"/>
+                <w:szCs w:val="16"/>
+              </w:rPr>
+              <w:t xml:space="preserve"> with details of all Supplementary Information, Extended Data and Source Data files. </w:t>
             </w:r>
             <w:r>
               <w:rPr>
